--- a/珠峰视频目录.docx
+++ b/珠峰视频目录.docx
@@ -495,8 +495,17 @@
                 <w:sz w:val="15"/>
                 <w:szCs w:val="15"/>
               </w:rPr>
-              <w:t>nodeStudy\2015-08-06 DriftBottle</w:t>
-            </w:r>
+              <w:t xml:space="preserve">nodeStudy\2015-08-06 </w:t>
+            </w:r>
+            <w:proofErr w:type="spellStart"/>
+            <w:r>
+              <w:rPr>
+                <w:sz w:val="15"/>
+                <w:szCs w:val="15"/>
+              </w:rPr>
+              <w:t>DriftBottle</w:t>
+            </w:r>
+            <w:proofErr w:type="spellEnd"/>
           </w:p>
         </w:tc>
         <w:tc>
@@ -598,6 +607,7 @@
               </w:rPr>
               <w:t xml:space="preserve">http, </w:t>
             </w:r>
+            <w:proofErr w:type="spellStart"/>
             <w:r>
               <w:rPr>
                 <w:sz w:val="15"/>
@@ -605,6 +615,7 @@
               </w:rPr>
               <w:t>url</w:t>
             </w:r>
+            <w:proofErr w:type="spellEnd"/>
             <w:r>
               <w:rPr>
                 <w:rFonts w:hint="eastAsia"/>
@@ -613,6 +624,7 @@
               </w:rPr>
               <w:t xml:space="preserve">, </w:t>
             </w:r>
+            <w:proofErr w:type="spellStart"/>
             <w:r>
               <w:rPr>
                 <w:sz w:val="15"/>
@@ -620,6 +632,7 @@
               </w:rPr>
               <w:t>fs</w:t>
             </w:r>
+            <w:proofErr w:type="spellEnd"/>
             <w:r>
               <w:rPr>
                 <w:rFonts w:hint="eastAsia"/>
@@ -725,6 +738,7 @@
               </w:rPr>
               <w:t>第三讲：</w:t>
             </w:r>
+            <w:proofErr w:type="spellStart"/>
             <w:r>
               <w:rPr>
                 <w:rFonts w:hint="eastAsia"/>
@@ -733,6 +747,7 @@
               </w:rPr>
               <w:t>Node.js</w:t>
             </w:r>
+            <w:proofErr w:type="spellEnd"/>
             <w:r>
               <w:rPr>
                 <w:rFonts w:hint="eastAsia"/>
@@ -942,8 +957,17 @@
                 <w:sz w:val="15"/>
                 <w:szCs w:val="15"/>
               </w:rPr>
-              <w:t>nodeStudy\2015-08-08 fs</w:t>
-            </w:r>
+              <w:t xml:space="preserve">nodeStudy\2015-08-08 </w:t>
+            </w:r>
+            <w:proofErr w:type="spellStart"/>
+            <w:r>
+              <w:rPr>
+                <w:sz w:val="15"/>
+                <w:szCs w:val="15"/>
+              </w:rPr>
+              <w:t>fs</w:t>
+            </w:r>
+            <w:proofErr w:type="spellEnd"/>
           </w:p>
         </w:tc>
         <w:tc>
@@ -1085,6 +1109,8 @@
         <w:tc>
           <w:tcPr>
             <w:tcW w:w="722" w:type="pct"/>
+            <w:vMerge w:val="restart"/>
+            <w:vAlign w:val="center"/>
           </w:tcPr>
           <w:p>
             <w:pPr>
@@ -1106,6 +1132,8 @@
         <w:tc>
           <w:tcPr>
             <w:tcW w:w="306" w:type="pct"/>
+            <w:vMerge w:val="restart"/>
+            <w:vAlign w:val="center"/>
           </w:tcPr>
           <w:p>
             <w:pPr>
@@ -1127,14 +1155,17 @@
         <w:tc>
           <w:tcPr>
             <w:tcW w:w="981" w:type="pct"/>
-          </w:tcPr>
-          <w:p>
-            <w:pPr>
-              <w:rPr>
-                <w:sz w:val="15"/>
-                <w:szCs w:val="15"/>
-              </w:rPr>
-            </w:pPr>
+            <w:vMerge w:val="restart"/>
+            <w:vAlign w:val="center"/>
+          </w:tcPr>
+          <w:p>
+            <w:pPr>
+              <w:rPr>
+                <w:sz w:val="15"/>
+                <w:szCs w:val="15"/>
+              </w:rPr>
+            </w:pPr>
+            <w:proofErr w:type="spellStart"/>
             <w:r>
               <w:rPr>
                 <w:rFonts w:hint="eastAsia"/>
@@ -1143,6 +1174,7 @@
               </w:rPr>
               <w:t>Node.js</w:t>
             </w:r>
+            <w:proofErr w:type="spellEnd"/>
             <w:r>
               <w:rPr>
                 <w:rFonts w:hint="eastAsia"/>
@@ -1233,6 +1265,8 @@
         <w:tc>
           <w:tcPr>
             <w:tcW w:w="1104" w:type="pct"/>
+            <w:vMerge w:val="restart"/>
+            <w:vAlign w:val="center"/>
           </w:tcPr>
           <w:p>
             <w:pPr>
@@ -1261,7 +1295,15 @@
                 <w:sz w:val="15"/>
                 <w:szCs w:val="15"/>
               </w:rPr>
-              <w:t xml:space="preserve"> HTTP</w:t>
+              <w:t xml:space="preserve"> </w:t>
+            </w:r>
+            <w:proofErr w:type="spellStart"/>
+            <w:r>
+              <w:rPr>
+                <w:sz w:val="15"/>
+                <w:szCs w:val="15"/>
+              </w:rPr>
+              <w:t>HTTP</w:t>
             </w:r>
             <w:r>
               <w:rPr>
@@ -1271,6 +1313,7 @@
               </w:rPr>
               <w:t>Server</w:t>
             </w:r>
+            <w:proofErr w:type="spellEnd"/>
           </w:p>
         </w:tc>
         <w:tc>
@@ -1299,6 +1342,7 @@
         <w:tc>
           <w:tcPr>
             <w:tcW w:w="722" w:type="pct"/>
+            <w:vMerge/>
           </w:tcPr>
           <w:p>
             <w:pPr>
@@ -1312,6 +1356,7 @@
         <w:tc>
           <w:tcPr>
             <w:tcW w:w="306" w:type="pct"/>
+            <w:vMerge/>
           </w:tcPr>
           <w:p>
             <w:pPr>
@@ -1325,6 +1370,7 @@
         <w:tc>
           <w:tcPr>
             <w:tcW w:w="981" w:type="pct"/>
+            <w:vMerge/>
           </w:tcPr>
           <w:p>
             <w:pPr>
@@ -1368,24 +1414,9 @@
                 <w:sz w:val="15"/>
                 <w:szCs w:val="15"/>
               </w:rPr>
-              <w:t xml:space="preserve"> url </w:t>
-            </w:r>
-            <w:r>
-              <w:rPr>
-                <w:rFonts w:hint="eastAsia"/>
-                <w:sz w:val="15"/>
-                <w:szCs w:val="15"/>
-              </w:rPr>
-              <w:t>模块</w:t>
-            </w:r>
-            <w:r>
-              <w:rPr>
-                <w:rFonts w:hint="eastAsia"/>
-                <w:sz w:val="15"/>
-                <w:szCs w:val="15"/>
-              </w:rPr>
-              <w:t>，解析</w:t>
-            </w:r>
+              <w:t xml:space="preserve"> </w:t>
+            </w:r>
+            <w:proofErr w:type="spellStart"/>
             <w:r>
               <w:rPr>
                 <w:rFonts w:hint="eastAsia"/>
@@ -1394,6 +1425,33 @@
               </w:rPr>
               <w:t>url</w:t>
             </w:r>
+            <w:proofErr w:type="spellEnd"/>
+            <w:r>
+              <w:rPr>
+                <w:rFonts w:hint="eastAsia"/>
+                <w:sz w:val="15"/>
+                <w:szCs w:val="15"/>
+              </w:rPr>
+              <w:t xml:space="preserve"> </w:t>
+            </w:r>
+            <w:r>
+              <w:rPr>
+                <w:rFonts w:hint="eastAsia"/>
+                <w:sz w:val="15"/>
+                <w:szCs w:val="15"/>
+              </w:rPr>
+              <w:t>模块，解析</w:t>
+            </w:r>
+            <w:proofErr w:type="spellStart"/>
+            <w:r>
+              <w:rPr>
+                <w:rFonts w:hint="eastAsia"/>
+                <w:sz w:val="15"/>
+                <w:szCs w:val="15"/>
+              </w:rPr>
+              <w:t>url</w:t>
+            </w:r>
+            <w:proofErr w:type="spellEnd"/>
             <w:r>
               <w:rPr>
                 <w:rFonts w:hint="eastAsia"/>
@@ -1407,6 +1465,7 @@
         <w:tc>
           <w:tcPr>
             <w:tcW w:w="1104" w:type="pct"/>
+            <w:vMerge/>
           </w:tcPr>
           <w:p>
             <w:pPr>
@@ -1434,15 +1493,7 @@
                 <w:sz w:val="15"/>
                 <w:szCs w:val="15"/>
               </w:rPr>
-              <w:t>2</w:t>
-            </w:r>
-            <w:r>
-              <w:rPr>
-                <w:rFonts w:hint="eastAsia"/>
-                <w:sz w:val="15"/>
-                <w:szCs w:val="15"/>
-              </w:rPr>
-              <w:t>1:30</w:t>
+              <w:t>21:30</w:t>
             </w:r>
           </w:p>
         </w:tc>

--- a/珠峰视频目录.docx
+++ b/珠峰视频目录.docx
@@ -1,6 +1,6 @@
 
 <file path=word/document.xml><?xml version="1.0" encoding="utf-8"?>
-<w:document xmlns:ve="http://schemas.openxmlformats.org/markup-compatibility/2006" xmlns:o="urn:schemas-microsoft-com:office:office" xmlns:r="http://schemas.openxmlformats.org/officeDocument/2006/relationships" xmlns:m="http://schemas.openxmlformats.org/officeDocument/2006/math" xmlns:v="urn:schemas-microsoft-com:vml" xmlns:wp="http://schemas.openxmlformats.org/drawingml/2006/wordprocessingDrawing" xmlns:w10="urn:schemas-microsoft-com:office:word" xmlns:w="http://schemas.openxmlformats.org/wordprocessingml/2006/main" xmlns:wne="http://schemas.microsoft.com/office/word/2006/wordml">
+<w:document xmlns:wpc="http://schemas.microsoft.com/office/word/2010/wordprocessingCanvas" xmlns:mc="http://schemas.openxmlformats.org/markup-compatibility/2006" xmlns:o="urn:schemas-microsoft-com:office:office" xmlns:r="http://schemas.openxmlformats.org/officeDocument/2006/relationships" xmlns:m="http://schemas.openxmlformats.org/officeDocument/2006/math" xmlns:v="urn:schemas-microsoft-com:vml" xmlns:wp14="http://schemas.microsoft.com/office/word/2010/wordprocessingDrawing" xmlns:wp="http://schemas.openxmlformats.org/drawingml/2006/wordprocessingDrawing" xmlns:w10="urn:schemas-microsoft-com:office:word" xmlns:w="http://schemas.openxmlformats.org/wordprocessingml/2006/main" xmlns:w14="http://schemas.microsoft.com/office/word/2010/wordml" xmlns:w15="http://schemas.microsoft.com/office/word/2012/wordml" xmlns:wpg="http://schemas.microsoft.com/office/word/2010/wordprocessingGroup" xmlns:wpi="http://schemas.microsoft.com/office/word/2010/wordprocessingInk" xmlns:wne="http://schemas.microsoft.com/office/word/2006/wordml" xmlns:wps="http://schemas.microsoft.com/office/word/2010/wordprocessingShape" mc:Ignorable="w14 w15 wp14">
   <w:body>
     <w:p>
       <w:pPr>
@@ -19,7 +19,7 @@
       <w:tblPr>
         <w:tblStyle w:val="a3"/>
         <w:tblW w:w="5000" w:type="pct"/>
-        <w:tblLook w:val="04A0"/>
+        <w:tblLook w:val="04A0" w:firstRow="1" w:lastRow="0" w:firstColumn="1" w:lastColumn="0" w:noHBand="0" w:noVBand="1"/>
       </w:tblPr>
       <w:tblGrid>
         <w:gridCol w:w="1669"/>
@@ -495,17 +495,8 @@
                 <w:sz w:val="15"/>
                 <w:szCs w:val="15"/>
               </w:rPr>
-              <w:t xml:space="preserve">nodeStudy\2015-08-06 </w:t>
-            </w:r>
-            <w:proofErr w:type="spellStart"/>
-            <w:r>
-              <w:rPr>
-                <w:sz w:val="15"/>
-                <w:szCs w:val="15"/>
-              </w:rPr>
-              <w:t>DriftBottle</w:t>
-            </w:r>
-            <w:proofErr w:type="spellEnd"/>
+              <w:t>nodeStudy\2015-08-06 DriftBottle</w:t>
+            </w:r>
           </w:p>
         </w:tc>
         <w:tc>
@@ -607,7 +598,6 @@
               </w:rPr>
               <w:t xml:space="preserve">http, </w:t>
             </w:r>
-            <w:proofErr w:type="spellStart"/>
             <w:r>
               <w:rPr>
                 <w:sz w:val="15"/>
@@ -615,7 +605,6 @@
               </w:rPr>
               <w:t>url</w:t>
             </w:r>
-            <w:proofErr w:type="spellEnd"/>
             <w:r>
               <w:rPr>
                 <w:rFonts w:hint="eastAsia"/>
@@ -624,7 +613,6 @@
               </w:rPr>
               <w:t xml:space="preserve">, </w:t>
             </w:r>
-            <w:proofErr w:type="spellStart"/>
             <w:r>
               <w:rPr>
                 <w:sz w:val="15"/>
@@ -632,7 +620,6 @@
               </w:rPr>
               <w:t>fs</w:t>
             </w:r>
-            <w:proofErr w:type="spellEnd"/>
             <w:r>
               <w:rPr>
                 <w:rFonts w:hint="eastAsia"/>
@@ -738,7 +725,6 @@
               </w:rPr>
               <w:t>第三讲：</w:t>
             </w:r>
-            <w:proofErr w:type="spellStart"/>
             <w:r>
               <w:rPr>
                 <w:rFonts w:hint="eastAsia"/>
@@ -747,7 +733,6 @@
               </w:rPr>
               <w:t>Node.js</w:t>
             </w:r>
-            <w:proofErr w:type="spellEnd"/>
             <w:r>
               <w:rPr>
                 <w:rFonts w:hint="eastAsia"/>
@@ -771,8 +756,6 @@
                 <w:szCs w:val="15"/>
               </w:rPr>
             </w:pPr>
-            <w:bookmarkStart w:id="0" w:name="_GoBack"/>
-            <w:bookmarkEnd w:id="0"/>
             <w:r>
               <w:rPr>
                 <w:rFonts w:hint="eastAsia"/>
@@ -957,17 +940,8 @@
                 <w:sz w:val="15"/>
                 <w:szCs w:val="15"/>
               </w:rPr>
-              <w:t xml:space="preserve">nodeStudy\2015-08-08 </w:t>
-            </w:r>
-            <w:proofErr w:type="spellStart"/>
-            <w:r>
-              <w:rPr>
-                <w:sz w:val="15"/>
-                <w:szCs w:val="15"/>
-              </w:rPr>
-              <w:t>fs</w:t>
-            </w:r>
-            <w:proofErr w:type="spellEnd"/>
+              <w:t>nodeStudy\2015-08-08 fs</w:t>
+            </w:r>
           </w:p>
         </w:tc>
         <w:tc>
@@ -1165,7 +1139,6 @@
                 <w:szCs w:val="15"/>
               </w:rPr>
             </w:pPr>
-            <w:proofErr w:type="spellStart"/>
             <w:r>
               <w:rPr>
                 <w:rFonts w:hint="eastAsia"/>
@@ -1174,7 +1147,6 @@
               </w:rPr>
               <w:t>Node.js</w:t>
             </w:r>
-            <w:proofErr w:type="spellEnd"/>
             <w:r>
               <w:rPr>
                 <w:rFonts w:hint="eastAsia"/>
@@ -1295,15 +1267,7 @@
                 <w:sz w:val="15"/>
                 <w:szCs w:val="15"/>
               </w:rPr>
-              <w:t xml:space="preserve"> </w:t>
-            </w:r>
-            <w:proofErr w:type="spellStart"/>
-            <w:r>
-              <w:rPr>
-                <w:sz w:val="15"/>
-                <w:szCs w:val="15"/>
-              </w:rPr>
-              <w:t>HTTP</w:t>
+              <w:t xml:space="preserve"> HTTP</w:t>
             </w:r>
             <w:r>
               <w:rPr>
@@ -1313,7 +1277,6 @@
               </w:rPr>
               <w:t>Server</w:t>
             </w:r>
-            <w:proofErr w:type="spellEnd"/>
           </w:p>
         </w:tc>
         <w:tc>
@@ -1414,9 +1377,16 @@
                 <w:sz w:val="15"/>
                 <w:szCs w:val="15"/>
               </w:rPr>
-              <w:t xml:space="preserve"> </w:t>
-            </w:r>
-            <w:proofErr w:type="spellStart"/>
+              <w:t xml:space="preserve"> url </w:t>
+            </w:r>
+            <w:r>
+              <w:rPr>
+                <w:rFonts w:hint="eastAsia"/>
+                <w:sz w:val="15"/>
+                <w:szCs w:val="15"/>
+              </w:rPr>
+              <w:t>模块，解析</w:t>
+            </w:r>
             <w:r>
               <w:rPr>
                 <w:rFonts w:hint="eastAsia"/>
@@ -1425,33 +1395,6 @@
               </w:rPr>
               <w:t>url</w:t>
             </w:r>
-            <w:proofErr w:type="spellEnd"/>
-            <w:r>
-              <w:rPr>
-                <w:rFonts w:hint="eastAsia"/>
-                <w:sz w:val="15"/>
-                <w:szCs w:val="15"/>
-              </w:rPr>
-              <w:t xml:space="preserve"> </w:t>
-            </w:r>
-            <w:r>
-              <w:rPr>
-                <w:rFonts w:hint="eastAsia"/>
-                <w:sz w:val="15"/>
-                <w:szCs w:val="15"/>
-              </w:rPr>
-              <w:t>模块，解析</w:t>
-            </w:r>
-            <w:proofErr w:type="spellStart"/>
-            <w:r>
-              <w:rPr>
-                <w:rFonts w:hint="eastAsia"/>
-                <w:sz w:val="15"/>
-                <w:szCs w:val="15"/>
-              </w:rPr>
-              <w:t>url</w:t>
-            </w:r>
-            <w:proofErr w:type="spellEnd"/>
             <w:r>
               <w:rPr>
                 <w:rFonts w:hint="eastAsia"/>
@@ -1502,40 +1445,102 @@
         <w:tc>
           <w:tcPr>
             <w:tcW w:w="722" w:type="pct"/>
-          </w:tcPr>
-          <w:p>
-            <w:pPr>
-              <w:rPr>
-                <w:sz w:val="15"/>
-                <w:szCs w:val="15"/>
-              </w:rPr>
-            </w:pPr>
+            <w:vMerge w:val="restart"/>
+            <w:vAlign w:val="center"/>
+          </w:tcPr>
+          <w:p>
+            <w:pPr>
+              <w:rPr>
+                <w:rFonts w:hint="eastAsia"/>
+                <w:sz w:val="15"/>
+                <w:szCs w:val="15"/>
+              </w:rPr>
+            </w:pPr>
+            <w:r>
+              <w:rPr>
+                <w:rFonts w:hint="eastAsia"/>
+                <w:sz w:val="15"/>
+                <w:szCs w:val="15"/>
+              </w:rPr>
+              <w:t>第</w:t>
+            </w:r>
+            <w:r>
+              <w:rPr>
+                <w:rFonts w:hint="eastAsia"/>
+                <w:sz w:val="15"/>
+                <w:szCs w:val="15"/>
+              </w:rPr>
+              <w:t>1</w:t>
+            </w:r>
+            <w:r>
+              <w:rPr>
+                <w:rFonts w:hint="eastAsia"/>
+                <w:sz w:val="15"/>
+                <w:szCs w:val="15"/>
+              </w:rPr>
+              <w:t>节</w:t>
+            </w:r>
+            <w:r>
+              <w:rPr>
+                <w:rFonts w:hint="eastAsia"/>
+                <w:sz w:val="15"/>
+                <w:szCs w:val="15"/>
+              </w:rPr>
+              <w:t xml:space="preserve"> </w:t>
+            </w:r>
+            <w:r>
+              <w:rPr>
+                <w:sz w:val="15"/>
+                <w:szCs w:val="15"/>
+              </w:rPr>
+              <w:t>cookie&amp;session</w:t>
+            </w:r>
           </w:p>
         </w:tc>
         <w:tc>
           <w:tcPr>
             <w:tcW w:w="306" w:type="pct"/>
-          </w:tcPr>
-          <w:p>
-            <w:pPr>
-              <w:rPr>
-                <w:sz w:val="15"/>
-                <w:szCs w:val="15"/>
-              </w:rPr>
-            </w:pPr>
+            <w:vMerge w:val="restart"/>
+            <w:vAlign w:val="center"/>
+          </w:tcPr>
+          <w:p>
+            <w:pPr>
+              <w:rPr>
+                <w:sz w:val="15"/>
+                <w:szCs w:val="15"/>
+              </w:rPr>
+            </w:pPr>
+            <w:r>
+              <w:rPr>
+                <w:rFonts w:hint="eastAsia"/>
+                <w:sz w:val="15"/>
+                <w:szCs w:val="15"/>
+              </w:rPr>
+              <w:t>1</w:t>
+            </w:r>
           </w:p>
         </w:tc>
         <w:tc>
           <w:tcPr>
             <w:tcW w:w="981" w:type="pct"/>
-          </w:tcPr>
-          <w:p>
-            <w:pPr>
-              <w:rPr>
-                <w:sz w:val="15"/>
-                <w:szCs w:val="15"/>
-              </w:rPr>
-            </w:pPr>
+            <w:vMerge w:val="restart"/>
+            <w:vAlign w:val="center"/>
+          </w:tcPr>
+          <w:p>
+            <w:pPr>
+              <w:rPr>
+                <w:sz w:val="15"/>
+                <w:szCs w:val="15"/>
+              </w:rPr>
+            </w:pPr>
+            <w:r>
+              <w:rPr>
+                <w:rFonts w:hint="eastAsia"/>
+                <w:sz w:val="15"/>
+                <w:szCs w:val="15"/>
+              </w:rPr>
+              <w:t>概念</w:t>
+            </w:r>
           </w:p>
         </w:tc>
         <w:tc>
@@ -1549,6 +1554,13 @@
                 <w:szCs w:val="15"/>
               </w:rPr>
             </w:pPr>
+            <w:r>
+              <w:rPr>
+                <w:sz w:val="15"/>
+                <w:szCs w:val="15"/>
+              </w:rPr>
+              <w:t>cookie</w:t>
+            </w:r>
           </w:p>
         </w:tc>
         <w:tc>
@@ -1571,10 +1583,19 @@
           <w:p>
             <w:pPr>
               <w:rPr>
-                <w:sz w:val="15"/>
-                <w:szCs w:val="15"/>
-              </w:rPr>
-            </w:pPr>
+                <w:rFonts w:hint="eastAsia"/>
+                <w:sz w:val="15"/>
+                <w:szCs w:val="15"/>
+              </w:rPr>
+            </w:pPr>
+            <w:r>
+              <w:rPr>
+                <w:rFonts w:hint="eastAsia"/>
+                <w:sz w:val="15"/>
+                <w:szCs w:val="15"/>
+              </w:rPr>
+              <w:t>0</w:t>
+            </w:r>
           </w:p>
         </w:tc>
       </w:tr>
@@ -1582,6 +1603,7 @@
         <w:tc>
           <w:tcPr>
             <w:tcW w:w="722" w:type="pct"/>
+            <w:vMerge/>
           </w:tcPr>
           <w:p>
             <w:pPr>
@@ -1595,6 +1617,7 @@
         <w:tc>
           <w:tcPr>
             <w:tcW w:w="306" w:type="pct"/>
+            <w:vMerge/>
           </w:tcPr>
           <w:p>
             <w:pPr>
@@ -1608,6 +1631,7 @@
         <w:tc>
           <w:tcPr>
             <w:tcW w:w="981" w:type="pct"/>
+            <w:vMerge/>
           </w:tcPr>
           <w:p>
             <w:pPr>
@@ -1629,6 +1653,13 @@
                 <w:szCs w:val="15"/>
               </w:rPr>
             </w:pPr>
+            <w:r>
+              <w:rPr>
+                <w:sz w:val="15"/>
+                <w:szCs w:val="15"/>
+              </w:rPr>
+              <w:t>session</w:t>
+            </w:r>
           </w:p>
         </w:tc>
         <w:tc>
@@ -1642,6 +1673,36 @@
                 <w:szCs w:val="15"/>
               </w:rPr>
             </w:pPr>
+            <w:r>
+              <w:rPr>
+                <w:sz w:val="15"/>
+                <w:szCs w:val="15"/>
+              </w:rPr>
+              <w:t>nodeStudy\2015-08-</w:t>
+            </w:r>
+            <w:r>
+              <w:rPr>
+                <w:sz w:val="15"/>
+                <w:szCs w:val="15"/>
+              </w:rPr>
+              <w:t>10</w:t>
+            </w:r>
+            <w:r>
+              <w:rPr>
+                <w:sz w:val="15"/>
+                <w:szCs w:val="15"/>
+              </w:rPr>
+              <w:t xml:space="preserve"> </w:t>
+            </w:r>
+            <w:r>
+              <w:rPr>
+                <w:sz w:val="15"/>
+                <w:szCs w:val="15"/>
+              </w:rPr>
+              <w:t>session</w:t>
+            </w:r>
+            <w:bookmarkStart w:id="0" w:name="_GoBack"/>
+            <w:bookmarkEnd w:id="0"/>
           </w:p>
         </w:tc>
         <w:tc>
@@ -1655,6 +1716,14 @@
                 <w:szCs w:val="15"/>
               </w:rPr>
             </w:pPr>
+            <w:r>
+              <w:rPr>
+                <w:rFonts w:hint="eastAsia"/>
+                <w:sz w:val="15"/>
+                <w:szCs w:val="15"/>
+              </w:rPr>
+              <w:t>4:00</w:t>
+            </w:r>
           </w:p>
         </w:tc>
       </w:tr>
@@ -2391,7 +2460,7 @@
 </file>
 
 <file path=word/endnotes.xml><?xml version="1.0" encoding="utf-8"?>
-<w:endnotes xmlns:ve="http://schemas.openxmlformats.org/markup-compatibility/2006" xmlns:o="urn:schemas-microsoft-com:office:office" xmlns:r="http://schemas.openxmlformats.org/officeDocument/2006/relationships" xmlns:m="http://schemas.openxmlformats.org/officeDocument/2006/math" xmlns:v="urn:schemas-microsoft-com:vml" xmlns:wp="http://schemas.openxmlformats.org/drawingml/2006/wordprocessingDrawing" xmlns:w10="urn:schemas-microsoft-com:office:word" xmlns:w="http://schemas.openxmlformats.org/wordprocessingml/2006/main" xmlns:wne="http://schemas.microsoft.com/office/word/2006/wordml">
+<w:endnotes xmlns:wpc="http://schemas.microsoft.com/office/word/2010/wordprocessingCanvas" xmlns:mc="http://schemas.openxmlformats.org/markup-compatibility/2006" xmlns:o="urn:schemas-microsoft-com:office:office" xmlns:r="http://schemas.openxmlformats.org/officeDocument/2006/relationships" xmlns:m="http://schemas.openxmlformats.org/officeDocument/2006/math" xmlns:v="urn:schemas-microsoft-com:vml" xmlns:wp14="http://schemas.microsoft.com/office/word/2010/wordprocessingDrawing" xmlns:wp="http://schemas.openxmlformats.org/drawingml/2006/wordprocessingDrawing" xmlns:w10="urn:schemas-microsoft-com:office:word" xmlns:w="http://schemas.openxmlformats.org/wordprocessingml/2006/main" xmlns:w14="http://schemas.microsoft.com/office/word/2010/wordml" xmlns:w15="http://schemas.microsoft.com/office/word/2012/wordml" xmlns:wpg="http://schemas.microsoft.com/office/word/2010/wordprocessingGroup" xmlns:wpi="http://schemas.microsoft.com/office/word/2010/wordprocessingInk" xmlns:wne="http://schemas.microsoft.com/office/word/2006/wordml" xmlns:wps="http://schemas.microsoft.com/office/word/2010/wordprocessingShape" mc:Ignorable="w14 w15 wp14">
   <w:endnote w:type="separator" w:id="-1">
     <w:p>
       <w:r>
@@ -2410,7 +2479,7 @@
 </file>
 
 <file path=word/footnotes.xml><?xml version="1.0" encoding="utf-8"?>
-<w:footnotes xmlns:ve="http://schemas.openxmlformats.org/markup-compatibility/2006" xmlns:o="urn:schemas-microsoft-com:office:office" xmlns:r="http://schemas.openxmlformats.org/officeDocument/2006/relationships" xmlns:m="http://schemas.openxmlformats.org/officeDocument/2006/math" xmlns:v="urn:schemas-microsoft-com:vml" xmlns:wp="http://schemas.openxmlformats.org/drawingml/2006/wordprocessingDrawing" xmlns:w10="urn:schemas-microsoft-com:office:word" xmlns:w="http://schemas.openxmlformats.org/wordprocessingml/2006/main" xmlns:wne="http://schemas.microsoft.com/office/word/2006/wordml">
+<w:footnotes xmlns:wpc="http://schemas.microsoft.com/office/word/2010/wordprocessingCanvas" xmlns:mc="http://schemas.openxmlformats.org/markup-compatibility/2006" xmlns:o="urn:schemas-microsoft-com:office:office" xmlns:r="http://schemas.openxmlformats.org/officeDocument/2006/relationships" xmlns:m="http://schemas.openxmlformats.org/officeDocument/2006/math" xmlns:v="urn:schemas-microsoft-com:vml" xmlns:wp14="http://schemas.microsoft.com/office/word/2010/wordprocessingDrawing" xmlns:wp="http://schemas.openxmlformats.org/drawingml/2006/wordprocessingDrawing" xmlns:w10="urn:schemas-microsoft-com:office:word" xmlns:w="http://schemas.openxmlformats.org/wordprocessingml/2006/main" xmlns:w14="http://schemas.microsoft.com/office/word/2010/wordml" xmlns:w15="http://schemas.microsoft.com/office/word/2012/wordml" xmlns:wpg="http://schemas.microsoft.com/office/word/2010/wordprocessingGroup" xmlns:wpi="http://schemas.microsoft.com/office/word/2010/wordprocessingInk" xmlns:wne="http://schemas.microsoft.com/office/word/2006/wordml" xmlns:wps="http://schemas.microsoft.com/office/word/2010/wordprocessingShape" mc:Ignorable="w14 w15 wp14">
   <w:footnote w:type="separator" w:id="-1">
     <w:p>
       <w:r>
@@ -2429,7 +2498,7 @@
 </file>
 
 <file path=word/styles.xml><?xml version="1.0" encoding="utf-8"?>
-<w:styles xmlns:r="http://schemas.openxmlformats.org/officeDocument/2006/relationships" xmlns:w="http://schemas.openxmlformats.org/wordprocessingml/2006/main">
+<w:styles xmlns:mc="http://schemas.openxmlformats.org/markup-compatibility/2006" xmlns:r="http://schemas.openxmlformats.org/officeDocument/2006/relationships" xmlns:w="http://schemas.openxmlformats.org/wordprocessingml/2006/main" xmlns:w14="http://schemas.microsoft.com/office/word/2010/wordml" xmlns:w15="http://schemas.microsoft.com/office/word/2012/wordml" mc:Ignorable="w14 w15">
   <w:docDefaults>
     <w:rPrDefault>
       <w:rPr>
@@ -2442,144 +2511,378 @@
     </w:rPrDefault>
     <w:pPrDefault/>
   </w:docDefaults>
-  <w:latentStyles w:defLockedState="0" w:defUIPriority="99" w:defSemiHidden="1" w:defUnhideWhenUsed="1" w:defQFormat="0" w:count="267">
-    <w:lsdException w:name="Normal" w:semiHidden="0" w:uiPriority="0" w:unhideWhenUsed="0" w:qFormat="1"/>
-    <w:lsdException w:name="heading 1" w:semiHidden="0" w:uiPriority="9" w:unhideWhenUsed="0" w:qFormat="1"/>
-    <w:lsdException w:name="heading 2" w:uiPriority="9" w:qFormat="1"/>
-    <w:lsdException w:name="heading 3" w:uiPriority="9" w:qFormat="1"/>
-    <w:lsdException w:name="heading 4" w:uiPriority="9" w:qFormat="1"/>
-    <w:lsdException w:name="heading 5" w:uiPriority="9" w:qFormat="1"/>
-    <w:lsdException w:name="heading 6" w:uiPriority="9" w:qFormat="1"/>
-    <w:lsdException w:name="heading 7" w:uiPriority="9" w:qFormat="1"/>
-    <w:lsdException w:name="heading 8" w:uiPriority="9" w:qFormat="1"/>
-    <w:lsdException w:name="heading 9" w:uiPriority="9" w:qFormat="1"/>
-    <w:lsdException w:name="toc 1" w:uiPriority="39"/>
-    <w:lsdException w:name="toc 2" w:uiPriority="39"/>
-    <w:lsdException w:name="toc 3" w:uiPriority="39"/>
-    <w:lsdException w:name="toc 4" w:uiPriority="39"/>
-    <w:lsdException w:name="toc 5" w:uiPriority="39"/>
-    <w:lsdException w:name="toc 6" w:uiPriority="39"/>
-    <w:lsdException w:name="toc 7" w:uiPriority="39"/>
-    <w:lsdException w:name="toc 8" w:uiPriority="39"/>
-    <w:lsdException w:name="toc 9" w:uiPriority="39"/>
-    <w:lsdException w:name="caption" w:uiPriority="35" w:qFormat="1"/>
-    <w:lsdException w:name="Title" w:semiHidden="0" w:uiPriority="10" w:unhideWhenUsed="0" w:qFormat="1"/>
-    <w:lsdException w:name="Default Paragraph Font" w:uiPriority="1"/>
-    <w:lsdException w:name="Subtitle" w:semiHidden="0" w:uiPriority="11" w:unhideWhenUsed="0" w:qFormat="1"/>
-    <w:lsdException w:name="Strong" w:semiHidden="0" w:uiPriority="22" w:unhideWhenUsed="0" w:qFormat="1"/>
-    <w:lsdException w:name="Emphasis" w:semiHidden="0" w:uiPriority="20" w:unhideWhenUsed="0" w:qFormat="1"/>
-    <w:lsdException w:name="Table Grid" w:semiHidden="0" w:uiPriority="39" w:unhideWhenUsed="0"/>
-    <w:lsdException w:name="Placeholder Text" w:unhideWhenUsed="0"/>
-    <w:lsdException w:name="No Spacing" w:semiHidden="0" w:uiPriority="1" w:unhideWhenUsed="0" w:qFormat="1"/>
-    <w:lsdException w:name="Light Shading" w:semiHidden="0" w:uiPriority="60" w:unhideWhenUsed="0"/>
-    <w:lsdException w:name="Light List" w:semiHidden="0" w:uiPriority="61" w:unhideWhenUsed="0"/>
-    <w:lsdException w:name="Light Grid" w:semiHidden="0" w:uiPriority="62" w:unhideWhenUsed="0"/>
-    <w:lsdException w:name="Medium Shading 1" w:semiHidden="0" w:uiPriority="63" w:unhideWhenUsed="0"/>
-    <w:lsdException w:name="Medium Shading 2" w:semiHidden="0" w:uiPriority="64" w:unhideWhenUsed="0"/>
-    <w:lsdException w:name="Medium List 1" w:semiHidden="0" w:uiPriority="65" w:unhideWhenUsed="0"/>
-    <w:lsdException w:name="Medium List 2" w:semiHidden="0" w:uiPriority="66" w:unhideWhenUsed="0"/>
-    <w:lsdException w:name="Medium Grid 1" w:semiHidden="0" w:uiPriority="67" w:unhideWhenUsed="0"/>
-    <w:lsdException w:name="Medium Grid 2" w:semiHidden="0" w:uiPriority="68" w:unhideWhenUsed="0"/>
-    <w:lsdException w:name="Medium Grid 3" w:semiHidden="0" w:uiPriority="69" w:unhideWhenUsed="0"/>
-    <w:lsdException w:name="Dark List" w:semiHidden="0" w:uiPriority="70" w:unhideWhenUsed="0"/>
-    <w:lsdException w:name="Colorful Shading" w:semiHidden="0" w:uiPriority="71" w:unhideWhenUsed="0"/>
-    <w:lsdException w:name="Colorful List" w:semiHidden="0" w:uiPriority="72" w:unhideWhenUsed="0"/>
-    <w:lsdException w:name="Colorful Grid" w:semiHidden="0" w:uiPriority="73" w:unhideWhenUsed="0"/>
-    <w:lsdException w:name="Light Shading Accent 1" w:semiHidden="0" w:uiPriority="60" w:unhideWhenUsed="0"/>
-    <w:lsdException w:name="Light List Accent 1" w:semiHidden="0" w:uiPriority="61" w:unhideWhenUsed="0"/>
-    <w:lsdException w:name="Light Grid Accent 1" w:semiHidden="0" w:uiPriority="62" w:unhideWhenUsed="0"/>
-    <w:lsdException w:name="Medium Shading 1 Accent 1" w:semiHidden="0" w:uiPriority="63" w:unhideWhenUsed="0"/>
-    <w:lsdException w:name="Medium Shading 2 Accent 1" w:semiHidden="0" w:uiPriority="64" w:unhideWhenUsed="0"/>
-    <w:lsdException w:name="Medium List 1 Accent 1" w:semiHidden="0" w:uiPriority="65" w:unhideWhenUsed="0"/>
-    <w:lsdException w:name="Revision" w:unhideWhenUsed="0"/>
-    <w:lsdException w:name="List Paragraph" w:semiHidden="0" w:uiPriority="34" w:unhideWhenUsed="0" w:qFormat="1"/>
-    <w:lsdException w:name="Quote" w:semiHidden="0" w:uiPriority="29" w:unhideWhenUsed="0" w:qFormat="1"/>
-    <w:lsdException w:name="Intense Quote" w:semiHidden="0" w:uiPriority="30" w:unhideWhenUsed="0" w:qFormat="1"/>
-    <w:lsdException w:name="Medium List 2 Accent 1" w:semiHidden="0" w:uiPriority="66" w:unhideWhenUsed="0"/>
-    <w:lsdException w:name="Medium Grid 1 Accent 1" w:semiHidden="0" w:uiPriority="67" w:unhideWhenUsed="0"/>
-    <w:lsdException w:name="Medium Grid 2 Accent 1" w:semiHidden="0" w:uiPriority="68" w:unhideWhenUsed="0"/>
-    <w:lsdException w:name="Medium Grid 3 Accent 1" w:semiHidden="0" w:uiPriority="69" w:unhideWhenUsed="0"/>
-    <w:lsdException w:name="Dark List Accent 1" w:semiHidden="0" w:uiPriority="70" w:unhideWhenUsed="0"/>
-    <w:lsdException w:name="Colorful Shading Accent 1" w:semiHidden="0" w:uiPriority="71" w:unhideWhenUsed="0"/>
-    <w:lsdException w:name="Colorful List Accent 1" w:semiHidden="0" w:uiPriority="72" w:unhideWhenUsed="0"/>
-    <w:lsdException w:name="Colorful Grid Accent 1" w:semiHidden="0" w:uiPriority="73" w:unhideWhenUsed="0"/>
-    <w:lsdException w:name="Light Shading Accent 2" w:semiHidden="0" w:uiPriority="60" w:unhideWhenUsed="0"/>
-    <w:lsdException w:name="Light List Accent 2" w:semiHidden="0" w:uiPriority="61" w:unhideWhenUsed="0"/>
-    <w:lsdException w:name="Light Grid Accent 2" w:semiHidden="0" w:uiPriority="62" w:unhideWhenUsed="0"/>
-    <w:lsdException w:name="Medium Shading 1 Accent 2" w:semiHidden="0" w:uiPriority="63" w:unhideWhenUsed="0"/>
-    <w:lsdException w:name="Medium Shading 2 Accent 2" w:semiHidden="0" w:uiPriority="64" w:unhideWhenUsed="0"/>
-    <w:lsdException w:name="Medium List 1 Accent 2" w:semiHidden="0" w:uiPriority="65" w:unhideWhenUsed="0"/>
-    <w:lsdException w:name="Medium List 2 Accent 2" w:semiHidden="0" w:uiPriority="66" w:unhideWhenUsed="0"/>
-    <w:lsdException w:name="Medium Grid 1 Accent 2" w:semiHidden="0" w:uiPriority="67" w:unhideWhenUsed="0"/>
-    <w:lsdException w:name="Medium Grid 2 Accent 2" w:semiHidden="0" w:uiPriority="68" w:unhideWhenUsed="0"/>
-    <w:lsdException w:name="Medium Grid 3 Accent 2" w:semiHidden="0" w:uiPriority="69" w:unhideWhenUsed="0"/>
-    <w:lsdException w:name="Dark List Accent 2" w:semiHidden="0" w:uiPriority="70" w:unhideWhenUsed="0"/>
-    <w:lsdException w:name="Colorful Shading Accent 2" w:semiHidden="0" w:uiPriority="71" w:unhideWhenUsed="0"/>
-    <w:lsdException w:name="Colorful List Accent 2" w:semiHidden="0" w:uiPriority="72" w:unhideWhenUsed="0"/>
-    <w:lsdException w:name="Colorful Grid Accent 2" w:semiHidden="0" w:uiPriority="73" w:unhideWhenUsed="0"/>
-    <w:lsdException w:name="Light Shading Accent 3" w:semiHidden="0" w:uiPriority="60" w:unhideWhenUsed="0"/>
-    <w:lsdException w:name="Light List Accent 3" w:semiHidden="0" w:uiPriority="61" w:unhideWhenUsed="0"/>
-    <w:lsdException w:name="Light Grid Accent 3" w:semiHidden="0" w:uiPriority="62" w:unhideWhenUsed="0"/>
-    <w:lsdException w:name="Medium Shading 1 Accent 3" w:semiHidden="0" w:uiPriority="63" w:unhideWhenUsed="0"/>
-    <w:lsdException w:name="Medium Shading 2 Accent 3" w:semiHidden="0" w:uiPriority="64" w:unhideWhenUsed="0"/>
-    <w:lsdException w:name="Medium List 1 Accent 3" w:semiHidden="0" w:uiPriority="65" w:unhideWhenUsed="0"/>
-    <w:lsdException w:name="Medium List 2 Accent 3" w:semiHidden="0" w:uiPriority="66" w:unhideWhenUsed="0"/>
-    <w:lsdException w:name="Medium Grid 1 Accent 3" w:semiHidden="0" w:uiPriority="67" w:unhideWhenUsed="0"/>
-    <w:lsdException w:name="Medium Grid 2 Accent 3" w:semiHidden="0" w:uiPriority="68" w:unhideWhenUsed="0"/>
-    <w:lsdException w:name="Medium Grid 3 Accent 3" w:semiHidden="0" w:uiPriority="69" w:unhideWhenUsed="0"/>
-    <w:lsdException w:name="Dark List Accent 3" w:semiHidden="0" w:uiPriority="70" w:unhideWhenUsed="0"/>
-    <w:lsdException w:name="Colorful Shading Accent 3" w:semiHidden="0" w:uiPriority="71" w:unhideWhenUsed="0"/>
-    <w:lsdException w:name="Colorful List Accent 3" w:semiHidden="0" w:uiPriority="72" w:unhideWhenUsed="0"/>
-    <w:lsdException w:name="Colorful Grid Accent 3" w:semiHidden="0" w:uiPriority="73" w:unhideWhenUsed="0"/>
-    <w:lsdException w:name="Light Shading Accent 4" w:semiHidden="0" w:uiPriority="60" w:unhideWhenUsed="0"/>
-    <w:lsdException w:name="Light List Accent 4" w:semiHidden="0" w:uiPriority="61" w:unhideWhenUsed="0"/>
-    <w:lsdException w:name="Light Grid Accent 4" w:semiHidden="0" w:uiPriority="62" w:unhideWhenUsed="0"/>
-    <w:lsdException w:name="Medium Shading 1 Accent 4" w:semiHidden="0" w:uiPriority="63" w:unhideWhenUsed="0"/>
-    <w:lsdException w:name="Medium Shading 2 Accent 4" w:semiHidden="0" w:uiPriority="64" w:unhideWhenUsed="0"/>
-    <w:lsdException w:name="Medium List 1 Accent 4" w:semiHidden="0" w:uiPriority="65" w:unhideWhenUsed="0"/>
-    <w:lsdException w:name="Medium List 2 Accent 4" w:semiHidden="0" w:uiPriority="66" w:unhideWhenUsed="0"/>
-    <w:lsdException w:name="Medium Grid 1 Accent 4" w:semiHidden="0" w:uiPriority="67" w:unhideWhenUsed="0"/>
-    <w:lsdException w:name="Medium Grid 2 Accent 4" w:semiHidden="0" w:uiPriority="68" w:unhideWhenUsed="0"/>
-    <w:lsdException w:name="Medium Grid 3 Accent 4" w:semiHidden="0" w:uiPriority="69" w:unhideWhenUsed="0"/>
-    <w:lsdException w:name="Dark List Accent 4" w:semiHidden="0" w:uiPriority="70" w:unhideWhenUsed="0"/>
-    <w:lsdException w:name="Colorful Shading Accent 4" w:semiHidden="0" w:uiPriority="71" w:unhideWhenUsed="0"/>
-    <w:lsdException w:name="Colorful List Accent 4" w:semiHidden="0" w:uiPriority="72" w:unhideWhenUsed="0"/>
-    <w:lsdException w:name="Colorful Grid Accent 4" w:semiHidden="0" w:uiPriority="73" w:unhideWhenUsed="0"/>
-    <w:lsdException w:name="Light Shading Accent 5" w:semiHidden="0" w:uiPriority="60" w:unhideWhenUsed="0"/>
-    <w:lsdException w:name="Light List Accent 5" w:semiHidden="0" w:uiPriority="61" w:unhideWhenUsed="0"/>
-    <w:lsdException w:name="Light Grid Accent 5" w:semiHidden="0" w:uiPriority="62" w:unhideWhenUsed="0"/>
-    <w:lsdException w:name="Medium Shading 1 Accent 5" w:semiHidden="0" w:uiPriority="63" w:unhideWhenUsed="0"/>
-    <w:lsdException w:name="Medium Shading 2 Accent 5" w:semiHidden="0" w:uiPriority="64" w:unhideWhenUsed="0"/>
-    <w:lsdException w:name="Medium List 1 Accent 5" w:semiHidden="0" w:uiPriority="65" w:unhideWhenUsed="0"/>
-    <w:lsdException w:name="Medium List 2 Accent 5" w:semiHidden="0" w:uiPriority="66" w:unhideWhenUsed="0"/>
-    <w:lsdException w:name="Medium Grid 1 Accent 5" w:semiHidden="0" w:uiPriority="67" w:unhideWhenUsed="0"/>
-    <w:lsdException w:name="Medium Grid 2 Accent 5" w:semiHidden="0" w:uiPriority="68" w:unhideWhenUsed="0"/>
-    <w:lsdException w:name="Medium Grid 3 Accent 5" w:semiHidden="0" w:uiPriority="69" w:unhideWhenUsed="0"/>
-    <w:lsdException w:name="Dark List Accent 5" w:semiHidden="0" w:uiPriority="70" w:unhideWhenUsed="0"/>
-    <w:lsdException w:name="Colorful Shading Accent 5" w:semiHidden="0" w:uiPriority="71" w:unhideWhenUsed="0"/>
-    <w:lsdException w:name="Colorful List Accent 5" w:semiHidden="0" w:uiPriority="72" w:unhideWhenUsed="0"/>
-    <w:lsdException w:name="Colorful Grid Accent 5" w:semiHidden="0" w:uiPriority="73" w:unhideWhenUsed="0"/>
-    <w:lsdException w:name="Light Shading Accent 6" w:semiHidden="0" w:uiPriority="60" w:unhideWhenUsed="0"/>
-    <w:lsdException w:name="Light List Accent 6" w:semiHidden="0" w:uiPriority="61" w:unhideWhenUsed="0"/>
-    <w:lsdException w:name="Light Grid Accent 6" w:semiHidden="0" w:uiPriority="62" w:unhideWhenUsed="0"/>
-    <w:lsdException w:name="Medium Shading 1 Accent 6" w:semiHidden="0" w:uiPriority="63" w:unhideWhenUsed="0"/>
-    <w:lsdException w:name="Medium Shading 2 Accent 6" w:semiHidden="0" w:uiPriority="64" w:unhideWhenUsed="0"/>
-    <w:lsdException w:name="Medium List 1 Accent 6" w:semiHidden="0" w:uiPriority="65" w:unhideWhenUsed="0"/>
-    <w:lsdException w:name="Medium List 2 Accent 6" w:semiHidden="0" w:uiPriority="66" w:unhideWhenUsed="0"/>
-    <w:lsdException w:name="Medium Grid 1 Accent 6" w:semiHidden="0" w:uiPriority="67" w:unhideWhenUsed="0"/>
-    <w:lsdException w:name="Medium Grid 2 Accent 6" w:semiHidden="0" w:uiPriority="68" w:unhideWhenUsed="0"/>
-    <w:lsdException w:name="Medium Grid 3 Accent 6" w:semiHidden="0" w:uiPriority="69" w:unhideWhenUsed="0"/>
-    <w:lsdException w:name="Dark List Accent 6" w:semiHidden="0" w:uiPriority="70" w:unhideWhenUsed="0"/>
-    <w:lsdException w:name="Colorful Shading Accent 6" w:semiHidden="0" w:uiPriority="71" w:unhideWhenUsed="0"/>
-    <w:lsdException w:name="Colorful List Accent 6" w:semiHidden="0" w:uiPriority="72" w:unhideWhenUsed="0"/>
-    <w:lsdException w:name="Colorful Grid Accent 6" w:semiHidden="0" w:uiPriority="73" w:unhideWhenUsed="0"/>
-    <w:lsdException w:name="Subtle Emphasis" w:semiHidden="0" w:uiPriority="19" w:unhideWhenUsed="0" w:qFormat="1"/>
-    <w:lsdException w:name="Intense Emphasis" w:semiHidden="0" w:uiPriority="21" w:unhideWhenUsed="0" w:qFormat="1"/>
-    <w:lsdException w:name="Subtle Reference" w:semiHidden="0" w:uiPriority="31" w:unhideWhenUsed="0" w:qFormat="1"/>
-    <w:lsdException w:name="Intense Reference" w:semiHidden="0" w:uiPriority="32" w:unhideWhenUsed="0" w:qFormat="1"/>
-    <w:lsdException w:name="Book Title" w:semiHidden="0" w:uiPriority="33" w:unhideWhenUsed="0" w:qFormat="1"/>
-    <w:lsdException w:name="Bibliography" w:uiPriority="37"/>
-    <w:lsdException w:name="TOC Heading" w:uiPriority="39" w:qFormat="1"/>
+  <w:latentStyles w:defLockedState="0" w:defUIPriority="99" w:defSemiHidden="0" w:defUnhideWhenUsed="0" w:defQFormat="0" w:count="371">
+    <w:lsdException w:name="Normal" w:uiPriority="0" w:qFormat="1"/>
+    <w:lsdException w:name="heading 1" w:uiPriority="9" w:qFormat="1"/>
+    <w:lsdException w:name="heading 2" w:semiHidden="1" w:uiPriority="9" w:unhideWhenUsed="1" w:qFormat="1"/>
+    <w:lsdException w:name="heading 3" w:semiHidden="1" w:uiPriority="9" w:unhideWhenUsed="1" w:qFormat="1"/>
+    <w:lsdException w:name="heading 4" w:semiHidden="1" w:uiPriority="9" w:unhideWhenUsed="1" w:qFormat="1"/>
+    <w:lsdException w:name="heading 5" w:semiHidden="1" w:uiPriority="9" w:unhideWhenUsed="1" w:qFormat="1"/>
+    <w:lsdException w:name="heading 6" w:semiHidden="1" w:uiPriority="9" w:unhideWhenUsed="1" w:qFormat="1"/>
+    <w:lsdException w:name="heading 7" w:semiHidden="1" w:uiPriority="9" w:unhideWhenUsed="1" w:qFormat="1"/>
+    <w:lsdException w:name="heading 8" w:semiHidden="1" w:uiPriority="9" w:unhideWhenUsed="1" w:qFormat="1"/>
+    <w:lsdException w:name="heading 9" w:semiHidden="1" w:uiPriority="9" w:unhideWhenUsed="1" w:qFormat="1"/>
+    <w:lsdException w:name="index 1" w:semiHidden="1" w:unhideWhenUsed="1"/>
+    <w:lsdException w:name="index 2" w:semiHidden="1" w:unhideWhenUsed="1"/>
+    <w:lsdException w:name="index 3" w:semiHidden="1" w:unhideWhenUsed="1"/>
+    <w:lsdException w:name="index 4" w:semiHidden="1" w:unhideWhenUsed="1"/>
+    <w:lsdException w:name="index 5" w:semiHidden="1" w:unhideWhenUsed="1"/>
+    <w:lsdException w:name="index 6" w:semiHidden="1" w:unhideWhenUsed="1"/>
+    <w:lsdException w:name="index 7" w:semiHidden="1" w:unhideWhenUsed="1"/>
+    <w:lsdException w:name="index 8" w:semiHidden="1" w:unhideWhenUsed="1"/>
+    <w:lsdException w:name="index 9" w:semiHidden="1" w:unhideWhenUsed="1"/>
+    <w:lsdException w:name="toc 1" w:semiHidden="1" w:uiPriority="39" w:unhideWhenUsed="1"/>
+    <w:lsdException w:name="toc 2" w:semiHidden="1" w:uiPriority="39" w:unhideWhenUsed="1"/>
+    <w:lsdException w:name="toc 3" w:semiHidden="1" w:uiPriority="39" w:unhideWhenUsed="1"/>
+    <w:lsdException w:name="toc 4" w:semiHidden="1" w:uiPriority="39" w:unhideWhenUsed="1"/>
+    <w:lsdException w:name="toc 5" w:semiHidden="1" w:uiPriority="39" w:unhideWhenUsed="1"/>
+    <w:lsdException w:name="toc 6" w:semiHidden="1" w:uiPriority="39" w:unhideWhenUsed="1"/>
+    <w:lsdException w:name="toc 7" w:semiHidden="1" w:uiPriority="39" w:unhideWhenUsed="1"/>
+    <w:lsdException w:name="toc 8" w:semiHidden="1" w:uiPriority="39" w:unhideWhenUsed="1"/>
+    <w:lsdException w:name="toc 9" w:semiHidden="1" w:uiPriority="39" w:unhideWhenUsed="1"/>
+    <w:lsdException w:name="Normal Indent" w:semiHidden="1" w:unhideWhenUsed="1"/>
+    <w:lsdException w:name="footnote text" w:semiHidden="1" w:unhideWhenUsed="1"/>
+    <w:lsdException w:name="annotation text" w:semiHidden="1" w:unhideWhenUsed="1"/>
+    <w:lsdException w:name="header" w:semiHidden="1" w:unhideWhenUsed="1"/>
+    <w:lsdException w:name="footer" w:semiHidden="1" w:unhideWhenUsed="1"/>
+    <w:lsdException w:name="index heading" w:semiHidden="1" w:unhideWhenUsed="1"/>
+    <w:lsdException w:name="caption" w:semiHidden="1" w:uiPriority="35" w:unhideWhenUsed="1" w:qFormat="1"/>
+    <w:lsdException w:name="table of figures" w:semiHidden="1" w:unhideWhenUsed="1"/>
+    <w:lsdException w:name="envelope address" w:semiHidden="1" w:unhideWhenUsed="1"/>
+    <w:lsdException w:name="envelope return" w:semiHidden="1" w:unhideWhenUsed="1"/>
+    <w:lsdException w:name="footnote reference" w:semiHidden="1" w:unhideWhenUsed="1"/>
+    <w:lsdException w:name="annotation reference" w:semiHidden="1" w:unhideWhenUsed="1"/>
+    <w:lsdException w:name="line number" w:semiHidden="1" w:unhideWhenUsed="1"/>
+    <w:lsdException w:name="page number" w:semiHidden="1" w:unhideWhenUsed="1"/>
+    <w:lsdException w:name="endnote reference" w:semiHidden="1" w:unhideWhenUsed="1"/>
+    <w:lsdException w:name="endnote text" w:semiHidden="1" w:unhideWhenUsed="1"/>
+    <w:lsdException w:name="table of authorities" w:semiHidden="1" w:unhideWhenUsed="1"/>
+    <w:lsdException w:name="macro" w:semiHidden="1" w:unhideWhenUsed="1"/>
+    <w:lsdException w:name="toa heading" w:semiHidden="1" w:unhideWhenUsed="1"/>
+    <w:lsdException w:name="List" w:semiHidden="1" w:unhideWhenUsed="1"/>
+    <w:lsdException w:name="List Bullet" w:semiHidden="1" w:unhideWhenUsed="1"/>
+    <w:lsdException w:name="List Number" w:semiHidden="1" w:unhideWhenUsed="1"/>
+    <w:lsdException w:name="List 2" w:semiHidden="1" w:unhideWhenUsed="1"/>
+    <w:lsdException w:name="List 3" w:semiHidden="1" w:unhideWhenUsed="1"/>
+    <w:lsdException w:name="List 4" w:semiHidden="1" w:unhideWhenUsed="1"/>
+    <w:lsdException w:name="List 5" w:semiHidden="1" w:unhideWhenUsed="1"/>
+    <w:lsdException w:name="List Bullet 2" w:semiHidden="1" w:unhideWhenUsed="1"/>
+    <w:lsdException w:name="List Bullet 3" w:semiHidden="1" w:unhideWhenUsed="1"/>
+    <w:lsdException w:name="List Bullet 4" w:semiHidden="1" w:unhideWhenUsed="1"/>
+    <w:lsdException w:name="List Bullet 5" w:semiHidden="1" w:unhideWhenUsed="1"/>
+    <w:lsdException w:name="List Number 2" w:semiHidden="1" w:unhideWhenUsed="1"/>
+    <w:lsdException w:name="List Number 3" w:semiHidden="1" w:unhideWhenUsed="1"/>
+    <w:lsdException w:name="List Number 4" w:semiHidden="1" w:unhideWhenUsed="1"/>
+    <w:lsdException w:name="List Number 5" w:semiHidden="1" w:unhideWhenUsed="1"/>
+    <w:lsdException w:name="Title" w:uiPriority="10" w:qFormat="1"/>
+    <w:lsdException w:name="Closing" w:semiHidden="1" w:unhideWhenUsed="1"/>
+    <w:lsdException w:name="Signature" w:semiHidden="1" w:unhideWhenUsed="1"/>
+    <w:lsdException w:name="Default Paragraph Font" w:semiHidden="1" w:uiPriority="1" w:unhideWhenUsed="1"/>
+    <w:lsdException w:name="Body Text" w:semiHidden="1" w:unhideWhenUsed="1"/>
+    <w:lsdException w:name="Body Text Indent" w:semiHidden="1" w:unhideWhenUsed="1"/>
+    <w:lsdException w:name="List Continue" w:semiHidden="1" w:unhideWhenUsed="1"/>
+    <w:lsdException w:name="List Continue 2" w:semiHidden="1" w:unhideWhenUsed="1"/>
+    <w:lsdException w:name="List Continue 3" w:semiHidden="1" w:unhideWhenUsed="1"/>
+    <w:lsdException w:name="List Continue 4" w:semiHidden="1" w:unhideWhenUsed="1"/>
+    <w:lsdException w:name="List Continue 5" w:semiHidden="1" w:unhideWhenUsed="1"/>
+    <w:lsdException w:name="Message Header" w:semiHidden="1" w:unhideWhenUsed="1"/>
+    <w:lsdException w:name="Subtitle" w:uiPriority="11" w:qFormat="1"/>
+    <w:lsdException w:name="Salutation" w:semiHidden="1" w:unhideWhenUsed="1"/>
+    <w:lsdException w:name="Date" w:semiHidden="1" w:unhideWhenUsed="1"/>
+    <w:lsdException w:name="Body Text First Indent" w:semiHidden="1" w:unhideWhenUsed="1"/>
+    <w:lsdException w:name="Body Text First Indent 2" w:semiHidden="1" w:unhideWhenUsed="1"/>
+    <w:lsdException w:name="Note Heading" w:semiHidden="1" w:unhideWhenUsed="1"/>
+    <w:lsdException w:name="Body Text 2" w:semiHidden="1" w:unhideWhenUsed="1"/>
+    <w:lsdException w:name="Body Text 3" w:semiHidden="1" w:unhideWhenUsed="1"/>
+    <w:lsdException w:name="Body Text Indent 2" w:semiHidden="1" w:unhideWhenUsed="1"/>
+    <w:lsdException w:name="Body Text Indent 3" w:semiHidden="1" w:unhideWhenUsed="1"/>
+    <w:lsdException w:name="Block Text" w:semiHidden="1" w:unhideWhenUsed="1"/>
+    <w:lsdException w:name="Hyperlink" w:semiHidden="1" w:unhideWhenUsed="1"/>
+    <w:lsdException w:name="FollowedHyperlink" w:semiHidden="1" w:unhideWhenUsed="1"/>
+    <w:lsdException w:name="Strong" w:uiPriority="22" w:qFormat="1"/>
+    <w:lsdException w:name="Emphasis" w:uiPriority="20" w:qFormat="1"/>
+    <w:lsdException w:name="Document Map" w:semiHidden="1" w:unhideWhenUsed="1"/>
+    <w:lsdException w:name="Plain Text" w:semiHidden="1" w:unhideWhenUsed="1"/>
+    <w:lsdException w:name="E-mail Signature" w:semiHidden="1" w:unhideWhenUsed="1"/>
+    <w:lsdException w:name="HTML Top of Form" w:semiHidden="1" w:unhideWhenUsed="1"/>
+    <w:lsdException w:name="HTML Bottom of Form" w:semiHidden="1" w:unhideWhenUsed="1"/>
+    <w:lsdException w:name="Normal (Web)" w:semiHidden="1" w:unhideWhenUsed="1"/>
+    <w:lsdException w:name="HTML Acronym" w:semiHidden="1" w:unhideWhenUsed="1"/>
+    <w:lsdException w:name="HTML Address" w:semiHidden="1" w:unhideWhenUsed="1"/>
+    <w:lsdException w:name="HTML Cite" w:semiHidden="1" w:unhideWhenUsed="1"/>
+    <w:lsdException w:name="HTML Code" w:semiHidden="1" w:unhideWhenUsed="1"/>
+    <w:lsdException w:name="HTML Definition" w:semiHidden="1" w:unhideWhenUsed="1"/>
+    <w:lsdException w:name="HTML Keyboard" w:semiHidden="1" w:unhideWhenUsed="1"/>
+    <w:lsdException w:name="HTML Preformatted" w:semiHidden="1" w:unhideWhenUsed="1"/>
+    <w:lsdException w:name="HTML Sample" w:semiHidden="1" w:unhideWhenUsed="1"/>
+    <w:lsdException w:name="HTML Typewriter" w:semiHidden="1" w:unhideWhenUsed="1"/>
+    <w:lsdException w:name="HTML Variable" w:semiHidden="1" w:unhideWhenUsed="1"/>
+    <w:lsdException w:name="Normal Table" w:semiHidden="1" w:unhideWhenUsed="1"/>
+    <w:lsdException w:name="annotation subject" w:semiHidden="1" w:unhideWhenUsed="1"/>
+    <w:lsdException w:name="No List" w:semiHidden="1" w:unhideWhenUsed="1"/>
+    <w:lsdException w:name="Outline List 1" w:semiHidden="1" w:unhideWhenUsed="1"/>
+    <w:lsdException w:name="Outline List 2" w:semiHidden="1" w:unhideWhenUsed="1"/>
+    <w:lsdException w:name="Outline List 3" w:semiHidden="1" w:unhideWhenUsed="1"/>
+    <w:lsdException w:name="Table Simple 1" w:semiHidden="1" w:unhideWhenUsed="1"/>
+    <w:lsdException w:name="Table Simple 2" w:semiHidden="1" w:unhideWhenUsed="1"/>
+    <w:lsdException w:name="Table Simple 3" w:semiHidden="1" w:unhideWhenUsed="1"/>
+    <w:lsdException w:name="Table Classic 1" w:semiHidden="1" w:unhideWhenUsed="1"/>
+    <w:lsdException w:name="Table Classic 2" w:semiHidden="1" w:unhideWhenUsed="1"/>
+    <w:lsdException w:name="Table Classic 3" w:semiHidden="1" w:unhideWhenUsed="1"/>
+    <w:lsdException w:name="Table Classic 4" w:semiHidden="1" w:unhideWhenUsed="1"/>
+    <w:lsdException w:name="Table Colorful 1" w:semiHidden="1" w:unhideWhenUsed="1"/>
+    <w:lsdException w:name="Table Colorful 2" w:semiHidden="1" w:unhideWhenUsed="1"/>
+    <w:lsdException w:name="Table Colorful 3" w:semiHidden="1" w:unhideWhenUsed="1"/>
+    <w:lsdException w:name="Table Columns 1" w:semiHidden="1" w:unhideWhenUsed="1"/>
+    <w:lsdException w:name="Table Columns 2" w:semiHidden="1" w:unhideWhenUsed="1"/>
+    <w:lsdException w:name="Table Columns 3" w:semiHidden="1" w:unhideWhenUsed="1"/>
+    <w:lsdException w:name="Table Columns 4" w:semiHidden="1" w:unhideWhenUsed="1"/>
+    <w:lsdException w:name="Table Columns 5" w:semiHidden="1" w:unhideWhenUsed="1"/>
+    <w:lsdException w:name="Table Grid 1" w:semiHidden="1" w:unhideWhenUsed="1"/>
+    <w:lsdException w:name="Table Grid 2" w:semiHidden="1" w:unhideWhenUsed="1"/>
+    <w:lsdException w:name="Table Grid 3" w:semiHidden="1" w:unhideWhenUsed="1"/>
+    <w:lsdException w:name="Table Grid 4" w:semiHidden="1" w:unhideWhenUsed="1"/>
+    <w:lsdException w:name="Table Grid 5" w:semiHidden="1" w:unhideWhenUsed="1"/>
+    <w:lsdException w:name="Table Grid 6" w:semiHidden="1" w:unhideWhenUsed="1"/>
+    <w:lsdException w:name="Table Grid 7" w:semiHidden="1" w:unhideWhenUsed="1"/>
+    <w:lsdException w:name="Table Grid 8" w:semiHidden="1" w:unhideWhenUsed="1"/>
+    <w:lsdException w:name="Table List 1" w:semiHidden="1" w:unhideWhenUsed="1"/>
+    <w:lsdException w:name="Table List 2" w:semiHidden="1" w:unhideWhenUsed="1"/>
+    <w:lsdException w:name="Table List 3" w:semiHidden="1" w:unhideWhenUsed="1"/>
+    <w:lsdException w:name="Table List 4" w:semiHidden="1" w:unhideWhenUsed="1"/>
+    <w:lsdException w:name="Table List 5" w:semiHidden="1" w:unhideWhenUsed="1"/>
+    <w:lsdException w:name="Table List 6" w:semiHidden="1" w:unhideWhenUsed="1"/>
+    <w:lsdException w:name="Table List 7" w:semiHidden="1" w:unhideWhenUsed="1"/>
+    <w:lsdException w:name="Table List 8" w:semiHidden="1" w:unhideWhenUsed="1"/>
+    <w:lsdException w:name="Table 3D effects 1" w:semiHidden="1" w:unhideWhenUsed="1"/>
+    <w:lsdException w:name="Table 3D effects 2" w:semiHidden="1" w:unhideWhenUsed="1"/>
+    <w:lsdException w:name="Table 3D effects 3" w:semiHidden="1" w:unhideWhenUsed="1"/>
+    <w:lsdException w:name="Table Contemporary" w:semiHidden="1" w:unhideWhenUsed="1"/>
+    <w:lsdException w:name="Table Elegant" w:semiHidden="1" w:unhideWhenUsed="1"/>
+    <w:lsdException w:name="Table Professional" w:semiHidden="1" w:unhideWhenUsed="1"/>
+    <w:lsdException w:name="Table Subtle 1" w:semiHidden="1" w:unhideWhenUsed="1"/>
+    <w:lsdException w:name="Table Subtle 2" w:semiHidden="1" w:unhideWhenUsed="1"/>
+    <w:lsdException w:name="Table Web 1" w:semiHidden="1" w:unhideWhenUsed="1"/>
+    <w:lsdException w:name="Table Web 2" w:semiHidden="1" w:unhideWhenUsed="1"/>
+    <w:lsdException w:name="Table Web 3" w:semiHidden="1" w:unhideWhenUsed="1"/>
+    <w:lsdException w:name="Balloon Text" w:semiHidden="1" w:unhideWhenUsed="1"/>
+    <w:lsdException w:name="Table Grid" w:uiPriority="39"/>
+    <w:lsdException w:name="Table Theme" w:semiHidden="1" w:unhideWhenUsed="1"/>
+    <w:lsdException w:name="Placeholder Text" w:semiHidden="1"/>
+    <w:lsdException w:name="No Spacing" w:uiPriority="1" w:qFormat="1"/>
+    <w:lsdException w:name="Light Shading" w:uiPriority="60"/>
+    <w:lsdException w:name="Light List" w:uiPriority="61"/>
+    <w:lsdException w:name="Light Grid" w:uiPriority="62"/>
+    <w:lsdException w:name="Medium Shading 1" w:uiPriority="63"/>
+    <w:lsdException w:name="Medium Shading 2" w:uiPriority="64"/>
+    <w:lsdException w:name="Medium List 1" w:uiPriority="65"/>
+    <w:lsdException w:name="Medium List 2" w:uiPriority="66"/>
+    <w:lsdException w:name="Medium Grid 1" w:uiPriority="67"/>
+    <w:lsdException w:name="Medium Grid 2" w:uiPriority="68"/>
+    <w:lsdException w:name="Medium Grid 3" w:uiPriority="69"/>
+    <w:lsdException w:name="Dark List" w:uiPriority="70"/>
+    <w:lsdException w:name="Colorful Shading" w:uiPriority="71"/>
+    <w:lsdException w:name="Colorful List" w:uiPriority="72"/>
+    <w:lsdException w:name="Colorful Grid" w:uiPriority="73"/>
+    <w:lsdException w:name="Light Shading Accent 1" w:uiPriority="60"/>
+    <w:lsdException w:name="Light List Accent 1" w:uiPriority="61"/>
+    <w:lsdException w:name="Light Grid Accent 1" w:uiPriority="62"/>
+    <w:lsdException w:name="Medium Shading 1 Accent 1" w:uiPriority="63"/>
+    <w:lsdException w:name="Medium Shading 2 Accent 1" w:uiPriority="64"/>
+    <w:lsdException w:name="Medium List 1 Accent 1" w:uiPriority="65"/>
+    <w:lsdException w:name="Revision" w:semiHidden="1"/>
+    <w:lsdException w:name="List Paragraph" w:uiPriority="34" w:qFormat="1"/>
+    <w:lsdException w:name="Quote" w:uiPriority="29" w:qFormat="1"/>
+    <w:lsdException w:name="Intense Quote" w:uiPriority="30" w:qFormat="1"/>
+    <w:lsdException w:name="Medium List 2 Accent 1" w:uiPriority="66"/>
+    <w:lsdException w:name="Medium Grid 1 Accent 1" w:uiPriority="67"/>
+    <w:lsdException w:name="Medium Grid 2 Accent 1" w:uiPriority="68"/>
+    <w:lsdException w:name="Medium Grid 3 Accent 1" w:uiPriority="69"/>
+    <w:lsdException w:name="Dark List Accent 1" w:uiPriority="70"/>
+    <w:lsdException w:name="Colorful Shading Accent 1" w:uiPriority="71"/>
+    <w:lsdException w:name="Colorful List Accent 1" w:uiPriority="72"/>
+    <w:lsdException w:name="Colorful Grid Accent 1" w:uiPriority="73"/>
+    <w:lsdException w:name="Light Shading Accent 2" w:uiPriority="60"/>
+    <w:lsdException w:name="Light List Accent 2" w:uiPriority="61"/>
+    <w:lsdException w:name="Light Grid Accent 2" w:uiPriority="62"/>
+    <w:lsdException w:name="Medium Shading 1 Accent 2" w:uiPriority="63"/>
+    <w:lsdException w:name="Medium Shading 2 Accent 2" w:uiPriority="64"/>
+    <w:lsdException w:name="Medium List 1 Accent 2" w:uiPriority="65"/>
+    <w:lsdException w:name="Medium List 2 Accent 2" w:uiPriority="66"/>
+    <w:lsdException w:name="Medium Grid 1 Accent 2" w:uiPriority="67"/>
+    <w:lsdException w:name="Medium Grid 2 Accent 2" w:uiPriority="68"/>
+    <w:lsdException w:name="Medium Grid 3 Accent 2" w:uiPriority="69"/>
+    <w:lsdException w:name="Dark List Accent 2" w:uiPriority="70"/>
+    <w:lsdException w:name="Colorful Shading Accent 2" w:uiPriority="71"/>
+    <w:lsdException w:name="Colorful List Accent 2" w:uiPriority="72"/>
+    <w:lsdException w:name="Colorful Grid Accent 2" w:uiPriority="73"/>
+    <w:lsdException w:name="Light Shading Accent 3" w:uiPriority="60"/>
+    <w:lsdException w:name="Light List Accent 3" w:uiPriority="61"/>
+    <w:lsdException w:name="Light Grid Accent 3" w:uiPriority="62"/>
+    <w:lsdException w:name="Medium Shading 1 Accent 3" w:uiPriority="63"/>
+    <w:lsdException w:name="Medium Shading 2 Accent 3" w:uiPriority="64"/>
+    <w:lsdException w:name="Medium List 1 Accent 3" w:uiPriority="65"/>
+    <w:lsdException w:name="Medium List 2 Accent 3" w:uiPriority="66"/>
+    <w:lsdException w:name="Medium Grid 1 Accent 3" w:uiPriority="67"/>
+    <w:lsdException w:name="Medium Grid 2 Accent 3" w:uiPriority="68"/>
+    <w:lsdException w:name="Medium Grid 3 Accent 3" w:uiPriority="69"/>
+    <w:lsdException w:name="Dark List Accent 3" w:uiPriority="70"/>
+    <w:lsdException w:name="Colorful Shading Accent 3" w:uiPriority="71"/>
+    <w:lsdException w:name="Colorful List Accent 3" w:uiPriority="72"/>
+    <w:lsdException w:name="Colorful Grid Accent 3" w:uiPriority="73"/>
+    <w:lsdException w:name="Light Shading Accent 4" w:uiPriority="60"/>
+    <w:lsdException w:name="Light List Accent 4" w:uiPriority="61"/>
+    <w:lsdException w:name="Light Grid Accent 4" w:uiPriority="62"/>
+    <w:lsdException w:name="Medium Shading 1 Accent 4" w:uiPriority="63"/>
+    <w:lsdException w:name="Medium Shading 2 Accent 4" w:uiPriority="64"/>
+    <w:lsdException w:name="Medium List 1 Accent 4" w:uiPriority="65"/>
+    <w:lsdException w:name="Medium List 2 Accent 4" w:uiPriority="66"/>
+    <w:lsdException w:name="Medium Grid 1 Accent 4" w:uiPriority="67"/>
+    <w:lsdException w:name="Medium Grid 2 Accent 4" w:uiPriority="68"/>
+    <w:lsdException w:name="Medium Grid 3 Accent 4" w:uiPriority="69"/>
+    <w:lsdException w:name="Dark List Accent 4" w:uiPriority="70"/>
+    <w:lsdException w:name="Colorful Shading Accent 4" w:uiPriority="71"/>
+    <w:lsdException w:name="Colorful List Accent 4" w:uiPriority="72"/>
+    <w:lsdException w:name="Colorful Grid Accent 4" w:uiPriority="73"/>
+    <w:lsdException w:name="Light Shading Accent 5" w:uiPriority="60"/>
+    <w:lsdException w:name="Light List Accent 5" w:uiPriority="61"/>
+    <w:lsdException w:name="Light Grid Accent 5" w:uiPriority="62"/>
+    <w:lsdException w:name="Medium Shading 1 Accent 5" w:uiPriority="63"/>
+    <w:lsdException w:name="Medium Shading 2 Accent 5" w:uiPriority="64"/>
+    <w:lsdException w:name="Medium List 1 Accent 5" w:uiPriority="65"/>
+    <w:lsdException w:name="Medium List 2 Accent 5" w:uiPriority="66"/>
+    <w:lsdException w:name="Medium Grid 1 Accent 5" w:uiPriority="67"/>
+    <w:lsdException w:name="Medium Grid 2 Accent 5" w:uiPriority="68"/>
+    <w:lsdException w:name="Medium Grid 3 Accent 5" w:uiPriority="69"/>
+    <w:lsdException w:name="Dark List Accent 5" w:uiPriority="70"/>
+    <w:lsdException w:name="Colorful Shading Accent 5" w:uiPriority="71"/>
+    <w:lsdException w:name="Colorful List Accent 5" w:uiPriority="72"/>
+    <w:lsdException w:name="Colorful Grid Accent 5" w:uiPriority="73"/>
+    <w:lsdException w:name="Light Shading Accent 6" w:uiPriority="60"/>
+    <w:lsdException w:name="Light List Accent 6" w:uiPriority="61"/>
+    <w:lsdException w:name="Light Grid Accent 6" w:uiPriority="62"/>
+    <w:lsdException w:name="Medium Shading 1 Accent 6" w:uiPriority="63"/>
+    <w:lsdException w:name="Medium Shading 2 Accent 6" w:uiPriority="64"/>
+    <w:lsdException w:name="Medium List 1 Accent 6" w:uiPriority="65"/>
+    <w:lsdException w:name="Medium List 2 Accent 6" w:uiPriority="66"/>
+    <w:lsdException w:name="Medium Grid 1 Accent 6" w:uiPriority="67"/>
+    <w:lsdException w:name="Medium Grid 2 Accent 6" w:uiPriority="68"/>
+    <w:lsdException w:name="Medium Grid 3 Accent 6" w:uiPriority="69"/>
+    <w:lsdException w:name="Dark List Accent 6" w:uiPriority="70"/>
+    <w:lsdException w:name="Colorful Shading Accent 6" w:uiPriority="71"/>
+    <w:lsdException w:name="Colorful List Accent 6" w:uiPriority="72"/>
+    <w:lsdException w:name="Colorful Grid Accent 6" w:uiPriority="73"/>
+    <w:lsdException w:name="Subtle Emphasis" w:uiPriority="19" w:qFormat="1"/>
+    <w:lsdException w:name="Intense Emphasis" w:uiPriority="21" w:qFormat="1"/>
+    <w:lsdException w:name="Subtle Reference" w:uiPriority="31" w:qFormat="1"/>
+    <w:lsdException w:name="Intense Reference" w:uiPriority="32" w:qFormat="1"/>
+    <w:lsdException w:name="Book Title" w:uiPriority="33" w:qFormat="1"/>
+    <w:lsdException w:name="Bibliography" w:semiHidden="1" w:uiPriority="37" w:unhideWhenUsed="1"/>
+    <w:lsdException w:name="TOC Heading" w:semiHidden="1" w:uiPriority="39" w:unhideWhenUsed="1" w:qFormat="1"/>
+    <w:lsdException w:name="Plain Table 1" w:uiPriority="41"/>
+    <w:lsdException w:name="Plain Table 2" w:uiPriority="42"/>
+    <w:lsdException w:name="Plain Table 3" w:uiPriority="43"/>
+    <w:lsdException w:name="Plain Table 4" w:uiPriority="44"/>
+    <w:lsdException w:name="Plain Table 5" w:uiPriority="45"/>
+    <w:lsdException w:name="Grid Table Light" w:uiPriority="40"/>
+    <w:lsdException w:name="Grid Table 1 Light" w:uiPriority="46"/>
+    <w:lsdException w:name="Grid Table 2" w:uiPriority="47"/>
+    <w:lsdException w:name="Grid Table 3" w:uiPriority="48"/>
+    <w:lsdException w:name="Grid Table 4" w:uiPriority="49"/>
+    <w:lsdException w:name="Grid Table 5 Dark" w:uiPriority="50"/>
+    <w:lsdException w:name="Grid Table 6 Colorful" w:uiPriority="51"/>
+    <w:lsdException w:name="Grid Table 7 Colorful" w:uiPriority="52"/>
+    <w:lsdException w:name="Grid Table 1 Light Accent 1" w:uiPriority="46"/>
+    <w:lsdException w:name="Grid Table 2 Accent 1" w:uiPriority="47"/>
+    <w:lsdException w:name="Grid Table 3 Accent 1" w:uiPriority="48"/>
+    <w:lsdException w:name="Grid Table 4 Accent 1" w:uiPriority="49"/>
+    <w:lsdException w:name="Grid Table 5 Dark Accent 1" w:uiPriority="50"/>
+    <w:lsdException w:name="Grid Table 6 Colorful Accent 1" w:uiPriority="51"/>
+    <w:lsdException w:name="Grid Table 7 Colorful Accent 1" w:uiPriority="52"/>
+    <w:lsdException w:name="Grid Table 1 Light Accent 2" w:uiPriority="46"/>
+    <w:lsdException w:name="Grid Table 2 Accent 2" w:uiPriority="47"/>
+    <w:lsdException w:name="Grid Table 3 Accent 2" w:uiPriority="48"/>
+    <w:lsdException w:name="Grid Table 4 Accent 2" w:uiPriority="49"/>
+    <w:lsdException w:name="Grid Table 5 Dark Accent 2" w:uiPriority="50"/>
+    <w:lsdException w:name="Grid Table 6 Colorful Accent 2" w:uiPriority="51"/>
+    <w:lsdException w:name="Grid Table 7 Colorful Accent 2" w:uiPriority="52"/>
+    <w:lsdException w:name="Grid Table 1 Light Accent 3" w:uiPriority="46"/>
+    <w:lsdException w:name="Grid Table 2 Accent 3" w:uiPriority="47"/>
+    <w:lsdException w:name="Grid Table 3 Accent 3" w:uiPriority="48"/>
+    <w:lsdException w:name="Grid Table 4 Accent 3" w:uiPriority="49"/>
+    <w:lsdException w:name="Grid Table 5 Dark Accent 3" w:uiPriority="50"/>
+    <w:lsdException w:name="Grid Table 6 Colorful Accent 3" w:uiPriority="51"/>
+    <w:lsdException w:name="Grid Table 7 Colorful Accent 3" w:uiPriority="52"/>
+    <w:lsdException w:name="Grid Table 1 Light Accent 4" w:uiPriority="46"/>
+    <w:lsdException w:name="Grid Table 2 Accent 4" w:uiPriority="47"/>
+    <w:lsdException w:name="Grid Table 3 Accent 4" w:uiPriority="48"/>
+    <w:lsdException w:name="Grid Table 4 Accent 4" w:uiPriority="49"/>
+    <w:lsdException w:name="Grid Table 5 Dark Accent 4" w:uiPriority="50"/>
+    <w:lsdException w:name="Grid Table 6 Colorful Accent 4" w:uiPriority="51"/>
+    <w:lsdException w:name="Grid Table 7 Colorful Accent 4" w:uiPriority="52"/>
+    <w:lsdException w:name="Grid Table 1 Light Accent 5" w:uiPriority="46"/>
+    <w:lsdException w:name="Grid Table 2 Accent 5" w:uiPriority="47"/>
+    <w:lsdException w:name="Grid Table 3 Accent 5" w:uiPriority="48"/>
+    <w:lsdException w:name="Grid Table 4 Accent 5" w:uiPriority="49"/>
+    <w:lsdException w:name="Grid Table 5 Dark Accent 5" w:uiPriority="50"/>
+    <w:lsdException w:name="Grid Table 6 Colorful Accent 5" w:uiPriority="51"/>
+    <w:lsdException w:name="Grid Table 7 Colorful Accent 5" w:uiPriority="52"/>
+    <w:lsdException w:name="Grid Table 1 Light Accent 6" w:uiPriority="46"/>
+    <w:lsdException w:name="Grid Table 2 Accent 6" w:uiPriority="47"/>
+    <w:lsdException w:name="Grid Table 3 Accent 6" w:uiPriority="48"/>
+    <w:lsdException w:name="Grid Table 4 Accent 6" w:uiPriority="49"/>
+    <w:lsdException w:name="Grid Table 5 Dark Accent 6" w:uiPriority="50"/>
+    <w:lsdException w:name="Grid Table 6 Colorful Accent 6" w:uiPriority="51"/>
+    <w:lsdException w:name="Grid Table 7 Colorful Accent 6" w:uiPriority="52"/>
+    <w:lsdException w:name="List Table 1 Light" w:uiPriority="46"/>
+    <w:lsdException w:name="List Table 2" w:uiPriority="47"/>
+    <w:lsdException w:name="List Table 3" w:uiPriority="48"/>
+    <w:lsdException w:name="List Table 4" w:uiPriority="49"/>
+    <w:lsdException w:name="List Table 5 Dark" w:uiPriority="50"/>
+    <w:lsdException w:name="List Table 6 Colorful" w:uiPriority="51"/>
+    <w:lsdException w:name="List Table 7 Colorful" w:uiPriority="52"/>
+    <w:lsdException w:name="List Table 1 Light Accent 1" w:uiPriority="46"/>
+    <w:lsdException w:name="List Table 2 Accent 1" w:uiPriority="47"/>
+    <w:lsdException w:name="List Table 3 Accent 1" w:uiPriority="48"/>
+    <w:lsdException w:name="List Table 4 Accent 1" w:uiPriority="49"/>
+    <w:lsdException w:name="List Table 5 Dark Accent 1" w:uiPriority="50"/>
+    <w:lsdException w:name="List Table 6 Colorful Accent 1" w:uiPriority="51"/>
+    <w:lsdException w:name="List Table 7 Colorful Accent 1" w:uiPriority="52"/>
+    <w:lsdException w:name="List Table 1 Light Accent 2" w:uiPriority="46"/>
+    <w:lsdException w:name="List Table 2 Accent 2" w:uiPriority="47"/>
+    <w:lsdException w:name="List Table 3 Accent 2" w:uiPriority="48"/>
+    <w:lsdException w:name="List Table 4 Accent 2" w:uiPriority="49"/>
+    <w:lsdException w:name="List Table 5 Dark Accent 2" w:uiPriority="50"/>
+    <w:lsdException w:name="List Table 6 Colorful Accent 2" w:uiPriority="51"/>
+    <w:lsdException w:name="List Table 7 Colorful Accent 2" w:uiPriority="52"/>
+    <w:lsdException w:name="List Table 1 Light Accent 3" w:uiPriority="46"/>
+    <w:lsdException w:name="List Table 2 Accent 3" w:uiPriority="47"/>
+    <w:lsdException w:name="List Table 3 Accent 3" w:uiPriority="48"/>
+    <w:lsdException w:name="List Table 4 Accent 3" w:uiPriority="49"/>
+    <w:lsdException w:name="List Table 5 Dark Accent 3" w:uiPriority="50"/>
+    <w:lsdException w:name="List Table 6 Colorful Accent 3" w:uiPriority="51"/>
+    <w:lsdException w:name="List Table 7 Colorful Accent 3" w:uiPriority="52"/>
+    <w:lsdException w:name="List Table 1 Light Accent 4" w:uiPriority="46"/>
+    <w:lsdException w:name="List Table 2 Accent 4" w:uiPriority="47"/>
+    <w:lsdException w:name="List Table 3 Accent 4" w:uiPriority="48"/>
+    <w:lsdException w:name="List Table 4 Accent 4" w:uiPriority="49"/>
+    <w:lsdException w:name="List Table 5 Dark Accent 4" w:uiPriority="50"/>
+    <w:lsdException w:name="List Table 6 Colorful Accent 4" w:uiPriority="51"/>
+    <w:lsdException w:name="List Table 7 Colorful Accent 4" w:uiPriority="52"/>
+    <w:lsdException w:name="List Table 1 Light Accent 5" w:uiPriority="46"/>
+    <w:lsdException w:name="List Table 2 Accent 5" w:uiPriority="47"/>
+    <w:lsdException w:name="List Table 3 Accent 5" w:uiPriority="48"/>
+    <w:lsdException w:name="List Table 4 Accent 5" w:uiPriority="49"/>
+    <w:lsdException w:name="List Table 5 Dark Accent 5" w:uiPriority="50"/>
+    <w:lsdException w:name="List Table 6 Colorful Accent 5" w:uiPriority="51"/>
+    <w:lsdException w:name="List Table 7 Colorful Accent 5" w:uiPriority="52"/>
+    <w:lsdException w:name="List Table 1 Light Accent 6" w:uiPriority="46"/>
+    <w:lsdException w:name="List Table 2 Accent 6" w:uiPriority="47"/>
+    <w:lsdException w:name="List Table 3 Accent 6" w:uiPriority="48"/>
+    <w:lsdException w:name="List Table 4 Accent 6" w:uiPriority="49"/>
+    <w:lsdException w:name="List Table 5 Dark Accent 6" w:uiPriority="50"/>
+    <w:lsdException w:name="List Table 6 Colorful Accent 6" w:uiPriority="51"/>
+    <w:lsdException w:name="List Table 7 Colorful Accent 6" w:uiPriority="52"/>
   </w:latentStyles>
   <w:style w:type="paragraph" w:default="1" w:styleId="a">
     <w:name w:val="Normal"/>
@@ -2646,7 +2949,6 @@
     <w:uiPriority w:val="99"/>
     <w:semiHidden/>
     <w:unhideWhenUsed/>
-    <w:qFormat/>
     <w:tblPr>
       <w:tblInd w:w="0" w:type="dxa"/>
       <w:tblCellMar>
@@ -2669,7 +2971,6 @@
     <w:uiPriority w:val="39"/>
     <w:rsid w:val="00426207"/>
     <w:tblPr>
-      <w:tblInd w:w="0" w:type="dxa"/>
       <w:tblBorders>
         <w:top w:val="single" w:sz="4" w:space="0" w:color="auto"/>
         <w:left w:val="single" w:sz="4" w:space="0" w:color="auto"/>
@@ -2678,12 +2979,6 @@
         <w:insideH w:val="single" w:sz="4" w:space="0" w:color="auto"/>
         <w:insideV w:val="single" w:sz="4" w:space="0" w:color="auto"/>
       </w:tblBorders>
-      <w:tblCellMar>
-        <w:top w:w="0" w:type="dxa"/>
-        <w:left w:w="108" w:type="dxa"/>
-        <w:bottom w:w="0" w:type="dxa"/>
-        <w:right w:w="108" w:type="dxa"/>
-      </w:tblCellMar>
     </w:tblPr>
   </w:style>
   <w:style w:type="character" w:customStyle="1" w:styleId="1Char">
@@ -3041,7 +3336,7 @@
   <a:extraClrSchemeLst/>
   <a:extLst>
     <a:ext uri="{05A4C25C-085E-4340-85A3-A5531E510DB2}">
-      <thm15:themeFamily xmlns:thm15="http://schemas.microsoft.com/office/thememl/2012/main" xmlns="" name="Office Theme" id="{62F939B6-93AF-4DB8-9C6B-D6C7DFDC589F}" vid="{4A3C46E8-61CC-4603-A589-7422A47A8E4A}"/>
+      <thm15:themeFamily xmlns:thm15="http://schemas.microsoft.com/office/thememl/2012/main" name="Office Theme" id="{62F939B6-93AF-4DB8-9C6B-D6C7DFDC589F}" vid="{4A3C46E8-61CC-4603-A589-7422A47A8E4A}"/>
     </a:ext>
   </a:extLst>
 </a:theme>

--- a/珠峰视频目录.docx
+++ b/珠峰视频目录.docx
@@ -1451,7 +1451,6 @@
           <w:p>
             <w:pPr>
               <w:rPr>
-                <w:rFonts w:hint="eastAsia"/>
                 <w:sz w:val="15"/>
                 <w:szCs w:val="15"/>
               </w:rPr>
@@ -1583,7 +1582,6 @@
           <w:p>
             <w:pPr>
               <w:rPr>
-                <w:rFonts w:hint="eastAsia"/>
                 <w:sz w:val="15"/>
                 <w:szCs w:val="15"/>
               </w:rPr>
@@ -1701,189 +1699,684 @@
               </w:rPr>
               <w:t>session</w:t>
             </w:r>
+          </w:p>
+        </w:tc>
+        <w:tc>
+          <w:tcPr>
+            <w:tcW w:w="476" w:type="pct"/>
+          </w:tcPr>
+          <w:p>
+            <w:pPr>
+              <w:rPr>
+                <w:sz w:val="15"/>
+                <w:szCs w:val="15"/>
+              </w:rPr>
+            </w:pPr>
+            <w:r>
+              <w:rPr>
+                <w:rFonts w:hint="eastAsia"/>
+                <w:sz w:val="15"/>
+                <w:szCs w:val="15"/>
+              </w:rPr>
+              <w:t>4:00</w:t>
+            </w:r>
+          </w:p>
+        </w:tc>
+      </w:tr>
+      <w:tr>
+        <w:trPr>
+          <w:trHeight w:val="335"/>
+        </w:trPr>
+        <w:tc>
+          <w:tcPr>
+            <w:tcW w:w="722" w:type="pct"/>
+            <w:vMerge w:val="restart"/>
+            <w:vAlign w:val="center"/>
+          </w:tcPr>
+          <w:p>
+            <w:pPr>
+              <w:rPr>
+                <w:sz w:val="15"/>
+                <w:szCs w:val="15"/>
+              </w:rPr>
+            </w:pPr>
+            <w:r>
+              <w:rPr>
+                <w:rFonts w:hint="eastAsia"/>
+                <w:sz w:val="15"/>
+                <w:szCs w:val="15"/>
+              </w:rPr>
+              <w:t>第</w:t>
+            </w:r>
+            <w:r>
+              <w:rPr>
+                <w:rFonts w:hint="eastAsia"/>
+                <w:sz w:val="15"/>
+                <w:szCs w:val="15"/>
+              </w:rPr>
+              <w:t>2</w:t>
+            </w:r>
+            <w:r>
+              <w:rPr>
+                <w:rFonts w:hint="eastAsia"/>
+                <w:sz w:val="15"/>
+                <w:szCs w:val="15"/>
+              </w:rPr>
+              <w:t>节</w:t>
+            </w:r>
+          </w:p>
+          <w:p>
+            <w:pPr>
+              <w:rPr>
+                <w:sz w:val="15"/>
+                <w:szCs w:val="15"/>
+              </w:rPr>
+            </w:pPr>
+            <w:r>
+              <w:rPr>
+                <w:sz w:val="15"/>
+                <w:szCs w:val="15"/>
+              </w:rPr>
+              <w:t>session@amp;database</w:t>
+            </w:r>
+          </w:p>
+        </w:tc>
+        <w:tc>
+          <w:tcPr>
+            <w:tcW w:w="306" w:type="pct"/>
+            <w:vMerge w:val="restart"/>
+            <w:vAlign w:val="center"/>
+          </w:tcPr>
+          <w:p>
+            <w:pPr>
+              <w:rPr>
+                <w:sz w:val="15"/>
+                <w:szCs w:val="15"/>
+              </w:rPr>
+            </w:pPr>
+            <w:r>
+              <w:rPr>
+                <w:rFonts w:hint="eastAsia"/>
+                <w:sz w:val="15"/>
+                <w:szCs w:val="15"/>
+              </w:rPr>
+              <w:t>1</w:t>
+            </w:r>
+          </w:p>
+        </w:tc>
+        <w:tc>
+          <w:tcPr>
+            <w:tcW w:w="981" w:type="pct"/>
+            <w:vMerge w:val="restart"/>
+            <w:vAlign w:val="center"/>
+          </w:tcPr>
+          <w:p>
+            <w:pPr>
+              <w:rPr>
+                <w:sz w:val="15"/>
+                <w:szCs w:val="15"/>
+              </w:rPr>
+            </w:pPr>
+            <w:r>
+              <w:rPr>
+                <w:sz w:val="15"/>
+                <w:szCs w:val="15"/>
+              </w:rPr>
+              <w:t>S</w:t>
+            </w:r>
+            <w:r>
+              <w:rPr>
+                <w:rFonts w:hint="eastAsia"/>
+                <w:sz w:val="15"/>
+                <w:szCs w:val="15"/>
+              </w:rPr>
+              <w:t>ession</w:t>
+            </w:r>
+            <w:r>
+              <w:rPr>
+                <w:rFonts w:hint="eastAsia"/>
+                <w:sz w:val="15"/>
+                <w:szCs w:val="15"/>
+              </w:rPr>
+              <w:t>，</w:t>
+            </w:r>
+            <w:r>
+              <w:rPr>
+                <w:sz w:val="15"/>
+                <w:szCs w:val="15"/>
+              </w:rPr>
+              <w:t xml:space="preserve"> mysql</w:t>
+            </w:r>
+          </w:p>
+        </w:tc>
+        <w:tc>
+          <w:tcPr>
+            <w:tcW w:w="1411" w:type="pct"/>
+          </w:tcPr>
+          <w:p>
+            <w:pPr>
+              <w:rPr>
+                <w:sz w:val="15"/>
+                <w:szCs w:val="15"/>
+              </w:rPr>
+            </w:pPr>
+            <w:r>
+              <w:rPr>
+                <w:rFonts w:hint="eastAsia"/>
+                <w:sz w:val="15"/>
+                <w:szCs w:val="15"/>
+              </w:rPr>
+              <w:t>继续上面的</w:t>
+            </w:r>
+            <w:r>
+              <w:rPr>
+                <w:rFonts w:hint="eastAsia"/>
+                <w:sz w:val="15"/>
+                <w:szCs w:val="15"/>
+              </w:rPr>
+              <w:t>session</w:t>
+            </w:r>
+          </w:p>
+        </w:tc>
+        <w:tc>
+          <w:tcPr>
+            <w:tcW w:w="1104" w:type="pct"/>
+          </w:tcPr>
+          <w:p>
+            <w:pPr>
+              <w:rPr>
+                <w:sz w:val="15"/>
+                <w:szCs w:val="15"/>
+              </w:rPr>
+            </w:pPr>
+            <w:r>
+              <w:rPr>
+                <w:rFonts w:hint="eastAsia"/>
+                <w:sz w:val="15"/>
+                <w:szCs w:val="15"/>
+              </w:rPr>
+              <w:t>同上</w:t>
+            </w:r>
+          </w:p>
+        </w:tc>
+        <w:tc>
+          <w:tcPr>
+            <w:tcW w:w="476" w:type="pct"/>
+          </w:tcPr>
+          <w:p>
+            <w:pPr>
+              <w:rPr>
+                <w:sz w:val="15"/>
+                <w:szCs w:val="15"/>
+              </w:rPr>
+            </w:pPr>
+            <w:r>
+              <w:rPr>
+                <w:rFonts w:hint="eastAsia"/>
+                <w:sz w:val="15"/>
+                <w:szCs w:val="15"/>
+              </w:rPr>
+              <w:t>0:00</w:t>
+            </w:r>
+          </w:p>
+        </w:tc>
+      </w:tr>
+      <w:tr>
+        <w:trPr>
+          <w:trHeight w:val="283"/>
+        </w:trPr>
+        <w:tc>
+          <w:tcPr>
+            <w:tcW w:w="722" w:type="pct"/>
+            <w:vMerge/>
+          </w:tcPr>
+          <w:p>
+            <w:pPr>
+              <w:rPr>
+                <w:sz w:val="15"/>
+                <w:szCs w:val="15"/>
+              </w:rPr>
+            </w:pPr>
+          </w:p>
+        </w:tc>
+        <w:tc>
+          <w:tcPr>
+            <w:tcW w:w="306" w:type="pct"/>
+            <w:vMerge/>
+          </w:tcPr>
+          <w:p>
+            <w:pPr>
+              <w:rPr>
+                <w:sz w:val="15"/>
+                <w:szCs w:val="15"/>
+              </w:rPr>
+            </w:pPr>
+          </w:p>
+        </w:tc>
+        <w:tc>
+          <w:tcPr>
+            <w:tcW w:w="981" w:type="pct"/>
+            <w:vMerge/>
+          </w:tcPr>
+          <w:p>
+            <w:pPr>
+              <w:rPr>
+                <w:sz w:val="15"/>
+                <w:szCs w:val="15"/>
+              </w:rPr>
+            </w:pPr>
+          </w:p>
+        </w:tc>
+        <w:tc>
+          <w:tcPr>
+            <w:tcW w:w="1411" w:type="pct"/>
+          </w:tcPr>
+          <w:p>
+            <w:pPr>
+              <w:rPr>
+                <w:sz w:val="15"/>
+                <w:szCs w:val="15"/>
+              </w:rPr>
+            </w:pPr>
+            <w:r>
+              <w:rPr>
+                <w:sz w:val="15"/>
+                <w:szCs w:val="15"/>
+              </w:rPr>
+              <w:t>mySQL</w:t>
+            </w:r>
+            <w:r>
+              <w:rPr>
+                <w:rFonts w:hint="eastAsia"/>
+                <w:sz w:val="15"/>
+                <w:szCs w:val="15"/>
+              </w:rPr>
+              <w:t>语法</w:t>
+            </w:r>
+          </w:p>
+        </w:tc>
+        <w:tc>
+          <w:tcPr>
+            <w:tcW w:w="1104" w:type="pct"/>
+          </w:tcPr>
+          <w:p>
+            <w:pPr>
+              <w:rPr>
+                <w:sz w:val="15"/>
+                <w:szCs w:val="15"/>
+              </w:rPr>
+            </w:pPr>
+          </w:p>
+        </w:tc>
+        <w:tc>
+          <w:tcPr>
+            <w:tcW w:w="476" w:type="pct"/>
+          </w:tcPr>
+          <w:p>
+            <w:pPr>
+              <w:rPr>
+                <w:sz w:val="15"/>
+                <w:szCs w:val="15"/>
+              </w:rPr>
+            </w:pPr>
+            <w:r>
+              <w:rPr>
+                <w:rFonts w:hint="eastAsia"/>
+                <w:sz w:val="15"/>
+                <w:szCs w:val="15"/>
+              </w:rPr>
+              <w:t>8:15</w:t>
+            </w:r>
+          </w:p>
+        </w:tc>
+      </w:tr>
+      <w:tr>
+        <w:tc>
+          <w:tcPr>
+            <w:tcW w:w="722" w:type="pct"/>
+            <w:vMerge/>
+          </w:tcPr>
+          <w:p>
+            <w:pPr>
+              <w:rPr>
+                <w:sz w:val="15"/>
+                <w:szCs w:val="15"/>
+              </w:rPr>
+            </w:pPr>
+          </w:p>
+        </w:tc>
+        <w:tc>
+          <w:tcPr>
+            <w:tcW w:w="306" w:type="pct"/>
+            <w:vMerge/>
+          </w:tcPr>
+          <w:p>
+            <w:pPr>
+              <w:rPr>
+                <w:sz w:val="15"/>
+                <w:szCs w:val="15"/>
+              </w:rPr>
+            </w:pPr>
+          </w:p>
+        </w:tc>
+        <w:tc>
+          <w:tcPr>
+            <w:tcW w:w="981" w:type="pct"/>
+            <w:vMerge/>
+          </w:tcPr>
+          <w:p>
+            <w:pPr>
+              <w:rPr>
+                <w:sz w:val="15"/>
+                <w:szCs w:val="15"/>
+              </w:rPr>
+            </w:pPr>
+          </w:p>
+        </w:tc>
+        <w:tc>
+          <w:tcPr>
+            <w:tcW w:w="1411" w:type="pct"/>
+          </w:tcPr>
+          <w:p>
+            <w:pPr>
+              <w:rPr>
+                <w:rFonts w:hint="eastAsia"/>
+                <w:sz w:val="15"/>
+                <w:szCs w:val="15"/>
+              </w:rPr>
+            </w:pPr>
+            <w:r>
+              <w:rPr>
+                <w:sz w:val="15"/>
+                <w:szCs w:val="15"/>
+              </w:rPr>
+              <w:t>MySQL</w:t>
+            </w:r>
+            <w:r>
+              <w:rPr>
+                <w:rFonts w:hint="eastAsia"/>
+                <w:sz w:val="15"/>
+                <w:szCs w:val="15"/>
+              </w:rPr>
+              <w:t>的图形界面（</w:t>
+            </w:r>
+            <w:r>
+              <w:rPr>
+                <w:sz w:val="15"/>
+                <w:szCs w:val="15"/>
+              </w:rPr>
+              <w:t>客户端</w:t>
+            </w:r>
+            <w:r>
+              <w:rPr>
+                <w:rFonts w:hint="eastAsia"/>
+                <w:sz w:val="15"/>
+                <w:szCs w:val="15"/>
+              </w:rPr>
+              <w:t>）</w:t>
+            </w:r>
+            <w:r>
+              <w:rPr>
+                <w:sz w:val="15"/>
+                <w:szCs w:val="15"/>
+              </w:rPr>
+              <w:t>应用</w:t>
+            </w:r>
+          </w:p>
+        </w:tc>
+        <w:tc>
+          <w:tcPr>
+            <w:tcW w:w="1104" w:type="pct"/>
+          </w:tcPr>
+          <w:p>
+            <w:pPr>
+              <w:rPr>
+                <w:sz w:val="15"/>
+                <w:szCs w:val="15"/>
+              </w:rPr>
+            </w:pPr>
+          </w:p>
+        </w:tc>
+        <w:tc>
+          <w:tcPr>
+            <w:tcW w:w="476" w:type="pct"/>
+          </w:tcPr>
+          <w:p>
+            <w:pPr>
+              <w:rPr>
+                <w:rFonts w:hint="eastAsia"/>
+                <w:sz w:val="15"/>
+                <w:szCs w:val="15"/>
+              </w:rPr>
+            </w:pPr>
+            <w:r>
+              <w:rPr>
+                <w:rFonts w:hint="eastAsia"/>
+                <w:sz w:val="15"/>
+                <w:szCs w:val="15"/>
+              </w:rPr>
+              <w:t>32:00</w:t>
+            </w:r>
+          </w:p>
+        </w:tc>
+      </w:tr>
+      <w:tr>
+        <w:tc>
+          <w:tcPr>
+            <w:tcW w:w="722" w:type="pct"/>
+          </w:tcPr>
+          <w:p>
+            <w:pPr>
+              <w:rPr>
+                <w:sz w:val="15"/>
+                <w:szCs w:val="15"/>
+              </w:rPr>
+            </w:pPr>
+            <w:r>
+              <w:rPr>
+                <w:rFonts w:hint="eastAsia"/>
+                <w:sz w:val="15"/>
+                <w:szCs w:val="15"/>
+              </w:rPr>
+              <w:t>第</w:t>
+            </w:r>
+            <w:r>
+              <w:rPr>
+                <w:rFonts w:hint="eastAsia"/>
+                <w:sz w:val="15"/>
+                <w:szCs w:val="15"/>
+              </w:rPr>
+              <w:t>3</w:t>
+            </w:r>
+            <w:r>
+              <w:rPr>
+                <w:rFonts w:hint="eastAsia"/>
+                <w:sz w:val="15"/>
+                <w:szCs w:val="15"/>
+              </w:rPr>
+              <w:t>节</w:t>
+            </w:r>
+            <w:r>
+              <w:rPr>
+                <w:rFonts w:hint="eastAsia"/>
+                <w:sz w:val="15"/>
+                <w:szCs w:val="15"/>
+              </w:rPr>
+              <w:t xml:space="preserve"> </w:t>
+            </w:r>
+            <w:r>
+              <w:rPr>
+                <w:rFonts w:hint="eastAsia"/>
+                <w:sz w:val="15"/>
+                <w:szCs w:val="15"/>
+              </w:rPr>
+              <w:t>数据库</w:t>
+            </w:r>
+          </w:p>
+        </w:tc>
+        <w:tc>
+          <w:tcPr>
+            <w:tcW w:w="306" w:type="pct"/>
+          </w:tcPr>
+          <w:p>
+            <w:pPr>
+              <w:rPr>
+                <w:sz w:val="15"/>
+                <w:szCs w:val="15"/>
+              </w:rPr>
+            </w:pPr>
+            <w:r>
+              <w:rPr>
+                <w:rFonts w:hint="eastAsia"/>
+                <w:sz w:val="15"/>
+                <w:szCs w:val="15"/>
+              </w:rPr>
+              <w:t>1</w:t>
+            </w:r>
+          </w:p>
+        </w:tc>
+        <w:tc>
+          <w:tcPr>
+            <w:tcW w:w="981" w:type="pct"/>
+          </w:tcPr>
+          <w:p>
+            <w:pPr>
+              <w:rPr>
+                <w:sz w:val="15"/>
+                <w:szCs w:val="15"/>
+              </w:rPr>
+            </w:pPr>
+            <w:r>
+              <w:rPr>
+                <w:sz w:val="15"/>
+                <w:szCs w:val="15"/>
+              </w:rPr>
+              <w:t>mysql</w:t>
+            </w:r>
+          </w:p>
+        </w:tc>
+        <w:tc>
+          <w:tcPr>
+            <w:tcW w:w="1411" w:type="pct"/>
+          </w:tcPr>
+          <w:p>
+            <w:pPr>
+              <w:rPr>
+                <w:rFonts w:hint="eastAsia"/>
+                <w:sz w:val="15"/>
+                <w:szCs w:val="15"/>
+              </w:rPr>
+            </w:pPr>
+            <w:r>
+              <w:rPr>
+                <w:sz w:val="15"/>
+                <w:szCs w:val="15"/>
+              </w:rPr>
+              <w:t>M</w:t>
+            </w:r>
+            <w:r>
+              <w:rPr>
+                <w:sz w:val="15"/>
+                <w:szCs w:val="15"/>
+              </w:rPr>
+              <w:t>ysql</w:t>
+            </w:r>
+            <w:r>
+              <w:rPr>
+                <w:rFonts w:hint="eastAsia"/>
+                <w:sz w:val="15"/>
+                <w:szCs w:val="15"/>
+              </w:rPr>
+              <w:t>在</w:t>
+            </w:r>
+            <w:r>
+              <w:rPr>
+                <w:rFonts w:hint="eastAsia"/>
+                <w:sz w:val="15"/>
+                <w:szCs w:val="15"/>
+              </w:rPr>
+              <w:t>node</w:t>
+            </w:r>
+            <w:r>
+              <w:rPr>
+                <w:rFonts w:hint="eastAsia"/>
+                <w:sz w:val="15"/>
+                <w:szCs w:val="15"/>
+              </w:rPr>
+              <w:t>中应用案例</w:t>
+            </w:r>
+          </w:p>
+        </w:tc>
+        <w:tc>
+          <w:tcPr>
+            <w:tcW w:w="1104" w:type="pct"/>
+          </w:tcPr>
+          <w:p>
+            <w:pPr>
+              <w:rPr>
+                <w:sz w:val="15"/>
+                <w:szCs w:val="15"/>
+              </w:rPr>
+            </w:pPr>
+            <w:r>
+              <w:rPr>
+                <w:sz w:val="15"/>
+                <w:szCs w:val="15"/>
+              </w:rPr>
+              <w:t>nodeStudy\2015-08-</w:t>
+            </w:r>
+            <w:r>
+              <w:rPr>
+                <w:sz w:val="15"/>
+                <w:szCs w:val="15"/>
+              </w:rPr>
+              <w:t>1</w:t>
+            </w:r>
+            <w:r>
+              <w:rPr>
+                <w:sz w:val="15"/>
+                <w:szCs w:val="15"/>
+              </w:rPr>
+              <w:t>1</w:t>
+            </w:r>
+            <w:r>
+              <w:rPr>
+                <w:sz w:val="15"/>
+                <w:szCs w:val="15"/>
+              </w:rPr>
+              <w:t xml:space="preserve"> </w:t>
+            </w:r>
+            <w:r>
+              <w:rPr>
+                <w:sz w:val="15"/>
+                <w:szCs w:val="15"/>
+              </w:rPr>
+              <w:t>mysql</w:t>
+            </w:r>
+          </w:p>
+        </w:tc>
+        <w:tc>
+          <w:tcPr>
+            <w:tcW w:w="476" w:type="pct"/>
+          </w:tcPr>
+          <w:p>
+            <w:pPr>
+              <w:rPr>
+                <w:rFonts w:hint="eastAsia"/>
+                <w:sz w:val="15"/>
+                <w:szCs w:val="15"/>
+              </w:rPr>
+            </w:pPr>
+            <w:r>
+              <w:rPr>
+                <w:rFonts w:hint="eastAsia"/>
+                <w:sz w:val="15"/>
+                <w:szCs w:val="15"/>
+              </w:rPr>
+              <w:t>0:00</w:t>
+            </w:r>
             <w:bookmarkStart w:id="0" w:name="_GoBack"/>
             <w:bookmarkEnd w:id="0"/>
-          </w:p>
-        </w:tc>
-        <w:tc>
-          <w:tcPr>
-            <w:tcW w:w="476" w:type="pct"/>
-          </w:tcPr>
-          <w:p>
-            <w:pPr>
-              <w:rPr>
-                <w:sz w:val="15"/>
-                <w:szCs w:val="15"/>
-              </w:rPr>
-            </w:pPr>
-            <w:r>
-              <w:rPr>
-                <w:rFonts w:hint="eastAsia"/>
-                <w:sz w:val="15"/>
-                <w:szCs w:val="15"/>
-              </w:rPr>
-              <w:t>4:00</w:t>
-            </w:r>
-          </w:p>
-        </w:tc>
-      </w:tr>
-      <w:tr>
-        <w:tc>
-          <w:tcPr>
-            <w:tcW w:w="722" w:type="pct"/>
-          </w:tcPr>
-          <w:p>
-            <w:pPr>
-              <w:rPr>
-                <w:sz w:val="15"/>
-                <w:szCs w:val="15"/>
-              </w:rPr>
-            </w:pPr>
-          </w:p>
-        </w:tc>
-        <w:tc>
-          <w:tcPr>
-            <w:tcW w:w="306" w:type="pct"/>
-          </w:tcPr>
-          <w:p>
-            <w:pPr>
-              <w:rPr>
-                <w:sz w:val="15"/>
-                <w:szCs w:val="15"/>
-              </w:rPr>
-            </w:pPr>
-          </w:p>
-        </w:tc>
-        <w:tc>
-          <w:tcPr>
-            <w:tcW w:w="981" w:type="pct"/>
-          </w:tcPr>
-          <w:p>
-            <w:pPr>
-              <w:rPr>
-                <w:sz w:val="15"/>
-                <w:szCs w:val="15"/>
-              </w:rPr>
-            </w:pPr>
-          </w:p>
-        </w:tc>
-        <w:tc>
-          <w:tcPr>
-            <w:tcW w:w="1411" w:type="pct"/>
-          </w:tcPr>
-          <w:p>
-            <w:pPr>
-              <w:rPr>
-                <w:sz w:val="15"/>
-                <w:szCs w:val="15"/>
-              </w:rPr>
-            </w:pPr>
-          </w:p>
-        </w:tc>
-        <w:tc>
-          <w:tcPr>
-            <w:tcW w:w="1104" w:type="pct"/>
-          </w:tcPr>
-          <w:p>
-            <w:pPr>
-              <w:rPr>
-                <w:sz w:val="15"/>
-                <w:szCs w:val="15"/>
-              </w:rPr>
-            </w:pPr>
-          </w:p>
-        </w:tc>
-        <w:tc>
-          <w:tcPr>
-            <w:tcW w:w="476" w:type="pct"/>
-          </w:tcPr>
-          <w:p>
-            <w:pPr>
-              <w:rPr>
-                <w:sz w:val="15"/>
-                <w:szCs w:val="15"/>
-              </w:rPr>
-            </w:pPr>
-          </w:p>
-        </w:tc>
-      </w:tr>
-      <w:tr>
-        <w:tc>
-          <w:tcPr>
-            <w:tcW w:w="722" w:type="pct"/>
-          </w:tcPr>
-          <w:p>
-            <w:pPr>
-              <w:rPr>
-                <w:sz w:val="15"/>
-                <w:szCs w:val="15"/>
-              </w:rPr>
-            </w:pPr>
-          </w:p>
-        </w:tc>
-        <w:tc>
-          <w:tcPr>
-            <w:tcW w:w="306" w:type="pct"/>
-          </w:tcPr>
-          <w:p>
-            <w:pPr>
-              <w:rPr>
-                <w:sz w:val="15"/>
-                <w:szCs w:val="15"/>
-              </w:rPr>
-            </w:pPr>
-          </w:p>
-        </w:tc>
-        <w:tc>
-          <w:tcPr>
-            <w:tcW w:w="981" w:type="pct"/>
-          </w:tcPr>
-          <w:p>
-            <w:pPr>
-              <w:rPr>
-                <w:sz w:val="15"/>
-                <w:szCs w:val="15"/>
-              </w:rPr>
-            </w:pPr>
-          </w:p>
-        </w:tc>
-        <w:tc>
-          <w:tcPr>
-            <w:tcW w:w="1411" w:type="pct"/>
-          </w:tcPr>
-          <w:p>
-            <w:pPr>
-              <w:rPr>
-                <w:sz w:val="15"/>
-                <w:szCs w:val="15"/>
-              </w:rPr>
-            </w:pPr>
-          </w:p>
-        </w:tc>
-        <w:tc>
-          <w:tcPr>
-            <w:tcW w:w="1104" w:type="pct"/>
-          </w:tcPr>
-          <w:p>
-            <w:pPr>
-              <w:rPr>
-                <w:sz w:val="15"/>
-                <w:szCs w:val="15"/>
-              </w:rPr>
-            </w:pPr>
-          </w:p>
-        </w:tc>
-        <w:tc>
-          <w:tcPr>
-            <w:tcW w:w="476" w:type="pct"/>
-          </w:tcPr>
-          <w:p>
-            <w:pPr>
-              <w:rPr>
-                <w:sz w:val="15"/>
-                <w:szCs w:val="15"/>
-              </w:rPr>
-            </w:pPr>
           </w:p>
         </w:tc>
       </w:tr>
@@ -3014,7 +3507,6 @@
     <w:basedOn w:val="a"/>
     <w:link w:val="Char"/>
     <w:uiPriority w:val="99"/>
-    <w:semiHidden/>
     <w:unhideWhenUsed/>
     <w:rsid w:val="001402B2"/>
     <w:pPr>
@@ -3038,7 +3530,6 @@
     <w:basedOn w:val="a0"/>
     <w:link w:val="a4"/>
     <w:uiPriority w:val="99"/>
-    <w:semiHidden/>
     <w:rsid w:val="001402B2"/>
     <w:rPr>
       <w:sz w:val="18"/>
@@ -3050,7 +3541,6 @@
     <w:basedOn w:val="a"/>
     <w:link w:val="Char0"/>
     <w:uiPriority w:val="99"/>
-    <w:semiHidden/>
     <w:unhideWhenUsed/>
     <w:rsid w:val="001402B2"/>
     <w:pPr>
@@ -3071,7 +3561,6 @@
     <w:basedOn w:val="a0"/>
     <w:link w:val="a5"/>
     <w:uiPriority w:val="99"/>
-    <w:semiHidden/>
     <w:rsid w:val="001402B2"/>
     <w:rPr>
       <w:sz w:val="18"/>

--- a/珠峰视频目录.docx
+++ b/珠峰视频目录.docx
@@ -2080,7 +2080,6 @@
           <w:p>
             <w:pPr>
               <w:rPr>
-                <w:rFonts w:hint="eastAsia"/>
                 <w:sz w:val="15"/>
                 <w:szCs w:val="15"/>
               </w:rPr>
@@ -2144,7 +2143,6 @@
           <w:p>
             <w:pPr>
               <w:rPr>
-                <w:rFonts w:hint="eastAsia"/>
                 <w:sz w:val="15"/>
                 <w:szCs w:val="15"/>
               </w:rPr>
@@ -2262,24 +2260,16 @@
           <w:p>
             <w:pPr>
               <w:rPr>
-                <w:rFonts w:hint="eastAsia"/>
-                <w:sz w:val="15"/>
-                <w:szCs w:val="15"/>
-              </w:rPr>
-            </w:pPr>
-            <w:r>
-              <w:rPr>
-                <w:sz w:val="15"/>
-                <w:szCs w:val="15"/>
-              </w:rPr>
-              <w:t>M</w:t>
-            </w:r>
-            <w:r>
-              <w:rPr>
-                <w:sz w:val="15"/>
-                <w:szCs w:val="15"/>
-              </w:rPr>
-              <w:t>ysql</w:t>
+                <w:sz w:val="15"/>
+                <w:szCs w:val="15"/>
+              </w:rPr>
+            </w:pPr>
+            <w:r>
+              <w:rPr>
+                <w:sz w:val="15"/>
+                <w:szCs w:val="15"/>
+              </w:rPr>
+              <w:t>Mysql</w:t>
             </w:r>
             <w:r>
               <w:rPr>
@@ -2330,14 +2320,7 @@
                 <w:sz w:val="15"/>
                 <w:szCs w:val="15"/>
               </w:rPr>
-              <w:t>1</w:t>
-            </w:r>
-            <w:r>
-              <w:rPr>
-                <w:sz w:val="15"/>
-                <w:szCs w:val="15"/>
-              </w:rPr>
-              <w:t>1</w:t>
+              <w:t>11</w:t>
             </w:r>
             <w:r>
               <w:rPr>
@@ -2362,7 +2345,6 @@
           <w:p>
             <w:pPr>
               <w:rPr>
-                <w:rFonts w:hint="eastAsia"/>
                 <w:sz w:val="15"/>
                 <w:szCs w:val="15"/>
               </w:rPr>
@@ -2375,8 +2357,1374 @@
               </w:rPr>
               <w:t>0:00</w:t>
             </w:r>
+          </w:p>
+        </w:tc>
+      </w:tr>
+      <w:tr>
+        <w:tc>
+          <w:tcPr>
+            <w:tcW w:w="722" w:type="pct"/>
+          </w:tcPr>
+          <w:p>
+            <w:pPr>
+              <w:rPr>
+                <w:sz w:val="15"/>
+                <w:szCs w:val="15"/>
+              </w:rPr>
+            </w:pPr>
+            <w:r>
+              <w:rPr>
+                <w:rFonts w:hint="eastAsia"/>
+                <w:sz w:val="15"/>
+                <w:szCs w:val="15"/>
+              </w:rPr>
+              <w:t>第</w:t>
+            </w:r>
+            <w:r>
+              <w:rPr>
+                <w:rFonts w:hint="eastAsia"/>
+                <w:sz w:val="15"/>
+                <w:szCs w:val="15"/>
+              </w:rPr>
+              <w:t>4</w:t>
+            </w:r>
+            <w:r>
+              <w:rPr>
+                <w:rFonts w:hint="eastAsia"/>
+                <w:sz w:val="15"/>
+                <w:szCs w:val="15"/>
+              </w:rPr>
+              <w:t>节</w:t>
+            </w:r>
+            <w:r>
+              <w:rPr>
+                <w:rFonts w:hint="eastAsia"/>
+                <w:sz w:val="15"/>
+                <w:szCs w:val="15"/>
+              </w:rPr>
+              <w:t xml:space="preserve"> </w:t>
+            </w:r>
+            <w:r>
+              <w:rPr>
+                <w:sz w:val="15"/>
+                <w:szCs w:val="15"/>
+              </w:rPr>
+              <w:t>redis</w:t>
+            </w:r>
+          </w:p>
+        </w:tc>
+        <w:tc>
+          <w:tcPr>
+            <w:tcW w:w="306" w:type="pct"/>
+          </w:tcPr>
+          <w:p>
+            <w:pPr>
+              <w:rPr>
+                <w:sz w:val="15"/>
+                <w:szCs w:val="15"/>
+              </w:rPr>
+            </w:pPr>
+          </w:p>
+        </w:tc>
+        <w:tc>
+          <w:tcPr>
+            <w:tcW w:w="981" w:type="pct"/>
+          </w:tcPr>
+          <w:p>
+            <w:pPr>
+              <w:rPr>
+                <w:sz w:val="15"/>
+                <w:szCs w:val="15"/>
+              </w:rPr>
+            </w:pPr>
+          </w:p>
+        </w:tc>
+        <w:tc>
+          <w:tcPr>
+            <w:tcW w:w="1411" w:type="pct"/>
+          </w:tcPr>
+          <w:p>
+            <w:pPr>
+              <w:rPr>
+                <w:sz w:val="15"/>
+                <w:szCs w:val="15"/>
+              </w:rPr>
+            </w:pPr>
+          </w:p>
+        </w:tc>
+        <w:tc>
+          <w:tcPr>
+            <w:tcW w:w="1104" w:type="pct"/>
+          </w:tcPr>
+          <w:p>
+            <w:pPr>
+              <w:rPr>
+                <w:sz w:val="15"/>
+                <w:szCs w:val="15"/>
+              </w:rPr>
+            </w:pPr>
+          </w:p>
+        </w:tc>
+        <w:tc>
+          <w:tcPr>
+            <w:tcW w:w="476" w:type="pct"/>
+          </w:tcPr>
+          <w:p>
+            <w:pPr>
+              <w:rPr>
+                <w:sz w:val="15"/>
+                <w:szCs w:val="15"/>
+              </w:rPr>
+            </w:pPr>
+          </w:p>
+        </w:tc>
+      </w:tr>
+      <w:tr>
+        <w:tc>
+          <w:tcPr>
+            <w:tcW w:w="722" w:type="pct"/>
+          </w:tcPr>
+          <w:p>
+            <w:pPr>
+              <w:rPr>
+                <w:sz w:val="15"/>
+                <w:szCs w:val="15"/>
+              </w:rPr>
+            </w:pPr>
+            <w:r>
+              <w:rPr>
+                <w:rFonts w:hint="eastAsia"/>
+                <w:sz w:val="15"/>
+                <w:szCs w:val="15"/>
+              </w:rPr>
+              <w:t>第</w:t>
+            </w:r>
+            <w:r>
+              <w:rPr>
+                <w:sz w:val="15"/>
+                <w:szCs w:val="15"/>
+              </w:rPr>
+              <w:t>5</w:t>
+            </w:r>
+            <w:r>
+              <w:rPr>
+                <w:rFonts w:hint="eastAsia"/>
+                <w:sz w:val="15"/>
+                <w:szCs w:val="15"/>
+              </w:rPr>
+              <w:t>节</w:t>
+            </w:r>
+            <w:r>
+              <w:rPr>
+                <w:rFonts w:hint="eastAsia"/>
+                <w:sz w:val="15"/>
+                <w:szCs w:val="15"/>
+              </w:rPr>
+              <w:t xml:space="preserve"> </w:t>
+            </w:r>
+            <w:r>
+              <w:rPr>
+                <w:sz w:val="15"/>
+                <w:szCs w:val="15"/>
+              </w:rPr>
+              <w:t>redis</w:t>
+            </w:r>
+            <w:r>
+              <w:rPr>
+                <w:sz w:val="15"/>
+                <w:szCs w:val="15"/>
+              </w:rPr>
+              <w:t>Session</w:t>
+            </w:r>
+          </w:p>
+        </w:tc>
+        <w:tc>
+          <w:tcPr>
+            <w:tcW w:w="306" w:type="pct"/>
+          </w:tcPr>
+          <w:p>
+            <w:pPr>
+              <w:rPr>
+                <w:sz w:val="15"/>
+                <w:szCs w:val="15"/>
+              </w:rPr>
+            </w:pPr>
+          </w:p>
+        </w:tc>
+        <w:tc>
+          <w:tcPr>
+            <w:tcW w:w="981" w:type="pct"/>
+          </w:tcPr>
+          <w:p>
+            <w:pPr>
+              <w:rPr>
+                <w:sz w:val="15"/>
+                <w:szCs w:val="15"/>
+              </w:rPr>
+            </w:pPr>
+          </w:p>
+        </w:tc>
+        <w:tc>
+          <w:tcPr>
+            <w:tcW w:w="1411" w:type="pct"/>
+          </w:tcPr>
+          <w:p>
+            <w:pPr>
+              <w:rPr>
+                <w:sz w:val="15"/>
+                <w:szCs w:val="15"/>
+              </w:rPr>
+            </w:pPr>
+          </w:p>
+        </w:tc>
+        <w:tc>
+          <w:tcPr>
+            <w:tcW w:w="1104" w:type="pct"/>
+          </w:tcPr>
+          <w:p>
+            <w:pPr>
+              <w:rPr>
+                <w:sz w:val="15"/>
+                <w:szCs w:val="15"/>
+              </w:rPr>
+            </w:pPr>
+          </w:p>
+        </w:tc>
+        <w:tc>
+          <w:tcPr>
+            <w:tcW w:w="476" w:type="pct"/>
+          </w:tcPr>
+          <w:p>
+            <w:pPr>
+              <w:rPr>
+                <w:sz w:val="15"/>
+                <w:szCs w:val="15"/>
+              </w:rPr>
+            </w:pPr>
+          </w:p>
+        </w:tc>
+      </w:tr>
+      <w:tr>
+        <w:tc>
+          <w:tcPr>
+            <w:tcW w:w="722" w:type="pct"/>
+          </w:tcPr>
+          <w:p>
+            <w:pPr>
+              <w:rPr>
+                <w:sz w:val="15"/>
+                <w:szCs w:val="15"/>
+              </w:rPr>
+            </w:pPr>
+            <w:r>
+              <w:rPr>
+                <w:rFonts w:hint="eastAsia"/>
+                <w:sz w:val="15"/>
+                <w:szCs w:val="15"/>
+              </w:rPr>
+              <w:t>第</w:t>
+            </w:r>
+            <w:r>
+              <w:rPr>
+                <w:sz w:val="15"/>
+                <w:szCs w:val="15"/>
+              </w:rPr>
+              <w:t>6</w:t>
+            </w:r>
+            <w:r>
+              <w:rPr>
+                <w:rFonts w:hint="eastAsia"/>
+                <w:sz w:val="15"/>
+                <w:szCs w:val="15"/>
+              </w:rPr>
+              <w:t>节</w:t>
+            </w:r>
+            <w:r>
+              <w:rPr>
+                <w:rFonts w:hint="eastAsia"/>
+                <w:sz w:val="15"/>
+                <w:szCs w:val="15"/>
+              </w:rPr>
+              <w:t xml:space="preserve"> </w:t>
+            </w:r>
+            <w:r>
+              <w:rPr>
+                <w:sz w:val="15"/>
+                <w:szCs w:val="15"/>
+              </w:rPr>
+              <w:t>webserver</w:t>
+            </w:r>
+          </w:p>
+        </w:tc>
+        <w:tc>
+          <w:tcPr>
+            <w:tcW w:w="306" w:type="pct"/>
+          </w:tcPr>
+          <w:p>
+            <w:pPr>
+              <w:rPr>
+                <w:sz w:val="15"/>
+                <w:szCs w:val="15"/>
+              </w:rPr>
+            </w:pPr>
+          </w:p>
+        </w:tc>
+        <w:tc>
+          <w:tcPr>
+            <w:tcW w:w="981" w:type="pct"/>
+          </w:tcPr>
+          <w:p>
+            <w:pPr>
+              <w:rPr>
+                <w:sz w:val="15"/>
+                <w:szCs w:val="15"/>
+              </w:rPr>
+            </w:pPr>
+          </w:p>
+        </w:tc>
+        <w:tc>
+          <w:tcPr>
+            <w:tcW w:w="1411" w:type="pct"/>
+          </w:tcPr>
+          <w:p>
+            <w:pPr>
+              <w:rPr>
+                <w:sz w:val="15"/>
+                <w:szCs w:val="15"/>
+              </w:rPr>
+            </w:pPr>
+          </w:p>
+        </w:tc>
+        <w:tc>
+          <w:tcPr>
+            <w:tcW w:w="1104" w:type="pct"/>
+          </w:tcPr>
+          <w:p>
+            <w:pPr>
+              <w:rPr>
+                <w:sz w:val="15"/>
+                <w:szCs w:val="15"/>
+              </w:rPr>
+            </w:pPr>
+          </w:p>
+        </w:tc>
+        <w:tc>
+          <w:tcPr>
+            <w:tcW w:w="476" w:type="pct"/>
+          </w:tcPr>
+          <w:p>
+            <w:pPr>
+              <w:rPr>
+                <w:sz w:val="15"/>
+                <w:szCs w:val="15"/>
+              </w:rPr>
+            </w:pPr>
+          </w:p>
+        </w:tc>
+      </w:tr>
+      <w:tr>
+        <w:tc>
+          <w:tcPr>
+            <w:tcW w:w="722" w:type="pct"/>
+          </w:tcPr>
+          <w:p>
+            <w:pPr>
+              <w:rPr>
+                <w:rFonts w:hint="eastAsia"/>
+                <w:sz w:val="15"/>
+                <w:szCs w:val="15"/>
+              </w:rPr>
+            </w:pPr>
+            <w:r>
+              <w:rPr>
+                <w:rFonts w:hint="eastAsia"/>
+                <w:sz w:val="15"/>
+                <w:szCs w:val="15"/>
+              </w:rPr>
+              <w:t>第</w:t>
+            </w:r>
+            <w:r>
+              <w:rPr>
+                <w:sz w:val="15"/>
+                <w:szCs w:val="15"/>
+              </w:rPr>
+              <w:t>7</w:t>
+            </w:r>
+            <w:r>
+              <w:rPr>
+                <w:rFonts w:hint="eastAsia"/>
+                <w:sz w:val="15"/>
+                <w:szCs w:val="15"/>
+              </w:rPr>
+              <w:t>节</w:t>
+            </w:r>
+            <w:r>
+              <w:rPr>
+                <w:rFonts w:hint="eastAsia"/>
+                <w:sz w:val="15"/>
+                <w:szCs w:val="15"/>
+              </w:rPr>
+              <w:t xml:space="preserve"> </w:t>
+            </w:r>
+            <w:r>
+              <w:rPr>
+                <w:sz w:val="15"/>
+                <w:szCs w:val="15"/>
+              </w:rPr>
+              <w:t>webserver</w:t>
+            </w:r>
+            <w:r>
+              <w:rPr>
+                <w:sz w:val="15"/>
+                <w:szCs w:val="15"/>
+              </w:rPr>
+              <w:t>(</w:t>
+            </w:r>
+            <w:r>
+              <w:rPr>
+                <w:rFonts w:hint="eastAsia"/>
+                <w:sz w:val="15"/>
+                <w:szCs w:val="15"/>
+              </w:rPr>
+              <w:t>中</w:t>
+            </w:r>
+            <w:r>
+              <w:rPr>
+                <w:rFonts w:hint="eastAsia"/>
+                <w:sz w:val="15"/>
+                <w:szCs w:val="15"/>
+              </w:rPr>
+              <w:t>)</w:t>
+            </w:r>
+          </w:p>
+        </w:tc>
+        <w:tc>
+          <w:tcPr>
+            <w:tcW w:w="306" w:type="pct"/>
+          </w:tcPr>
+          <w:p>
+            <w:pPr>
+              <w:rPr>
+                <w:sz w:val="15"/>
+                <w:szCs w:val="15"/>
+              </w:rPr>
+            </w:pPr>
+          </w:p>
+        </w:tc>
+        <w:tc>
+          <w:tcPr>
+            <w:tcW w:w="981" w:type="pct"/>
+          </w:tcPr>
+          <w:p>
+            <w:pPr>
+              <w:rPr>
+                <w:sz w:val="15"/>
+                <w:szCs w:val="15"/>
+              </w:rPr>
+            </w:pPr>
+          </w:p>
+        </w:tc>
+        <w:tc>
+          <w:tcPr>
+            <w:tcW w:w="1411" w:type="pct"/>
+          </w:tcPr>
+          <w:p>
+            <w:pPr>
+              <w:rPr>
+                <w:sz w:val="15"/>
+                <w:szCs w:val="15"/>
+              </w:rPr>
+            </w:pPr>
+          </w:p>
+        </w:tc>
+        <w:tc>
+          <w:tcPr>
+            <w:tcW w:w="1104" w:type="pct"/>
+          </w:tcPr>
+          <w:p>
+            <w:pPr>
+              <w:rPr>
+                <w:sz w:val="15"/>
+                <w:szCs w:val="15"/>
+              </w:rPr>
+            </w:pPr>
+          </w:p>
+        </w:tc>
+        <w:tc>
+          <w:tcPr>
+            <w:tcW w:w="476" w:type="pct"/>
+          </w:tcPr>
+          <w:p>
+            <w:pPr>
+              <w:rPr>
+                <w:sz w:val="15"/>
+                <w:szCs w:val="15"/>
+              </w:rPr>
+            </w:pPr>
+          </w:p>
+        </w:tc>
+      </w:tr>
+      <w:tr>
+        <w:tc>
+          <w:tcPr>
+            <w:tcW w:w="722" w:type="pct"/>
+          </w:tcPr>
+          <w:p>
+            <w:pPr>
+              <w:rPr>
+                <w:rFonts w:hint="eastAsia"/>
+                <w:sz w:val="15"/>
+                <w:szCs w:val="15"/>
+              </w:rPr>
+            </w:pPr>
+            <w:r>
+              <w:rPr>
+                <w:rFonts w:hint="eastAsia"/>
+                <w:sz w:val="15"/>
+                <w:szCs w:val="15"/>
+              </w:rPr>
+              <w:t>第</w:t>
+            </w:r>
+            <w:r>
+              <w:rPr>
+                <w:sz w:val="15"/>
+                <w:szCs w:val="15"/>
+              </w:rPr>
+              <w:t>8</w:t>
+            </w:r>
+            <w:r>
+              <w:rPr>
+                <w:rFonts w:hint="eastAsia"/>
+                <w:sz w:val="15"/>
+                <w:szCs w:val="15"/>
+              </w:rPr>
+              <w:t>节</w:t>
+            </w:r>
+            <w:r>
+              <w:rPr>
+                <w:rFonts w:hint="eastAsia"/>
+                <w:sz w:val="15"/>
+                <w:szCs w:val="15"/>
+              </w:rPr>
+              <w:t xml:space="preserve"> </w:t>
+            </w:r>
+            <w:r>
+              <w:rPr>
+                <w:sz w:val="15"/>
+                <w:szCs w:val="15"/>
+              </w:rPr>
+              <w:t>webserver</w:t>
+            </w:r>
+            <w:r>
+              <w:rPr>
+                <w:sz w:val="15"/>
+                <w:szCs w:val="15"/>
+              </w:rPr>
+              <w:t>(</w:t>
+            </w:r>
+            <w:r>
+              <w:rPr>
+                <w:rFonts w:hint="eastAsia"/>
+                <w:sz w:val="15"/>
+                <w:szCs w:val="15"/>
+              </w:rPr>
+              <w:t>下</w:t>
+            </w:r>
+            <w:r>
+              <w:rPr>
+                <w:rFonts w:hint="eastAsia"/>
+                <w:sz w:val="15"/>
+                <w:szCs w:val="15"/>
+              </w:rPr>
+              <w:t>)</w:t>
+            </w:r>
+          </w:p>
+        </w:tc>
+        <w:tc>
+          <w:tcPr>
+            <w:tcW w:w="306" w:type="pct"/>
+          </w:tcPr>
+          <w:p>
+            <w:pPr>
+              <w:rPr>
+                <w:sz w:val="15"/>
+                <w:szCs w:val="15"/>
+              </w:rPr>
+            </w:pPr>
+          </w:p>
+        </w:tc>
+        <w:tc>
+          <w:tcPr>
+            <w:tcW w:w="981" w:type="pct"/>
+          </w:tcPr>
+          <w:p>
+            <w:pPr>
+              <w:rPr>
+                <w:sz w:val="15"/>
+                <w:szCs w:val="15"/>
+              </w:rPr>
+            </w:pPr>
+          </w:p>
+        </w:tc>
+        <w:tc>
+          <w:tcPr>
+            <w:tcW w:w="1411" w:type="pct"/>
+          </w:tcPr>
+          <w:p>
+            <w:pPr>
+              <w:rPr>
+                <w:sz w:val="15"/>
+                <w:szCs w:val="15"/>
+              </w:rPr>
+            </w:pPr>
+          </w:p>
+        </w:tc>
+        <w:tc>
+          <w:tcPr>
+            <w:tcW w:w="1104" w:type="pct"/>
+          </w:tcPr>
+          <w:p>
+            <w:pPr>
+              <w:rPr>
+                <w:sz w:val="15"/>
+                <w:szCs w:val="15"/>
+              </w:rPr>
+            </w:pPr>
+          </w:p>
+        </w:tc>
+        <w:tc>
+          <w:tcPr>
+            <w:tcW w:w="476" w:type="pct"/>
+          </w:tcPr>
+          <w:p>
+            <w:pPr>
+              <w:rPr>
+                <w:sz w:val="15"/>
+                <w:szCs w:val="15"/>
+              </w:rPr>
+            </w:pPr>
+          </w:p>
+        </w:tc>
+      </w:tr>
+      <w:tr>
+        <w:tc>
+          <w:tcPr>
+            <w:tcW w:w="722" w:type="pct"/>
+          </w:tcPr>
+          <w:p>
+            <w:pPr>
+              <w:rPr>
+                <w:sz w:val="15"/>
+                <w:szCs w:val="15"/>
+              </w:rPr>
+            </w:pPr>
+          </w:p>
+        </w:tc>
+        <w:tc>
+          <w:tcPr>
+            <w:tcW w:w="306" w:type="pct"/>
+          </w:tcPr>
+          <w:p>
+            <w:pPr>
+              <w:rPr>
+                <w:sz w:val="15"/>
+                <w:szCs w:val="15"/>
+              </w:rPr>
+            </w:pPr>
+          </w:p>
+        </w:tc>
+        <w:tc>
+          <w:tcPr>
+            <w:tcW w:w="981" w:type="pct"/>
+          </w:tcPr>
+          <w:p>
+            <w:pPr>
+              <w:rPr>
+                <w:sz w:val="15"/>
+                <w:szCs w:val="15"/>
+              </w:rPr>
+            </w:pPr>
+          </w:p>
+        </w:tc>
+        <w:tc>
+          <w:tcPr>
+            <w:tcW w:w="1411" w:type="pct"/>
+          </w:tcPr>
+          <w:p>
+            <w:pPr>
+              <w:rPr>
+                <w:sz w:val="15"/>
+                <w:szCs w:val="15"/>
+              </w:rPr>
+            </w:pPr>
+          </w:p>
+        </w:tc>
+        <w:tc>
+          <w:tcPr>
+            <w:tcW w:w="1104" w:type="pct"/>
+          </w:tcPr>
+          <w:p>
+            <w:pPr>
+              <w:rPr>
+                <w:sz w:val="15"/>
+                <w:szCs w:val="15"/>
+              </w:rPr>
+            </w:pPr>
+          </w:p>
+        </w:tc>
+        <w:tc>
+          <w:tcPr>
+            <w:tcW w:w="476" w:type="pct"/>
+          </w:tcPr>
+          <w:p>
+            <w:pPr>
+              <w:rPr>
+                <w:sz w:val="15"/>
+                <w:szCs w:val="15"/>
+              </w:rPr>
+            </w:pPr>
+          </w:p>
+        </w:tc>
+      </w:tr>
+      <w:tr>
+        <w:tc>
+          <w:tcPr>
+            <w:tcW w:w="722" w:type="pct"/>
+          </w:tcPr>
+          <w:p>
+            <w:pPr>
+              <w:rPr>
+                <w:sz w:val="15"/>
+                <w:szCs w:val="15"/>
+              </w:rPr>
+            </w:pPr>
+          </w:p>
+        </w:tc>
+        <w:tc>
+          <w:tcPr>
+            <w:tcW w:w="306" w:type="pct"/>
+          </w:tcPr>
+          <w:p>
+            <w:pPr>
+              <w:rPr>
+                <w:sz w:val="15"/>
+                <w:szCs w:val="15"/>
+              </w:rPr>
+            </w:pPr>
+          </w:p>
+        </w:tc>
+        <w:tc>
+          <w:tcPr>
+            <w:tcW w:w="981" w:type="pct"/>
+          </w:tcPr>
+          <w:p>
+            <w:pPr>
+              <w:rPr>
+                <w:sz w:val="15"/>
+                <w:szCs w:val="15"/>
+              </w:rPr>
+            </w:pPr>
+          </w:p>
+        </w:tc>
+        <w:tc>
+          <w:tcPr>
+            <w:tcW w:w="1411" w:type="pct"/>
+          </w:tcPr>
+          <w:p>
+            <w:pPr>
+              <w:rPr>
+                <w:sz w:val="15"/>
+                <w:szCs w:val="15"/>
+              </w:rPr>
+            </w:pPr>
+          </w:p>
+        </w:tc>
+        <w:tc>
+          <w:tcPr>
+            <w:tcW w:w="1104" w:type="pct"/>
+          </w:tcPr>
+          <w:p>
+            <w:pPr>
+              <w:rPr>
+                <w:sz w:val="15"/>
+                <w:szCs w:val="15"/>
+              </w:rPr>
+            </w:pPr>
+          </w:p>
+        </w:tc>
+        <w:tc>
+          <w:tcPr>
+            <w:tcW w:w="476" w:type="pct"/>
+          </w:tcPr>
+          <w:p>
+            <w:pPr>
+              <w:rPr>
+                <w:sz w:val="15"/>
+                <w:szCs w:val="15"/>
+              </w:rPr>
+            </w:pPr>
+          </w:p>
+        </w:tc>
+      </w:tr>
+      <w:tr>
+        <w:tc>
+          <w:tcPr>
+            <w:tcW w:w="722" w:type="pct"/>
+          </w:tcPr>
+          <w:p>
+            <w:pPr>
+              <w:rPr>
+                <w:sz w:val="15"/>
+                <w:szCs w:val="15"/>
+              </w:rPr>
+            </w:pPr>
+          </w:p>
+        </w:tc>
+        <w:tc>
+          <w:tcPr>
+            <w:tcW w:w="306" w:type="pct"/>
+          </w:tcPr>
+          <w:p>
+            <w:pPr>
+              <w:rPr>
+                <w:sz w:val="15"/>
+                <w:szCs w:val="15"/>
+              </w:rPr>
+            </w:pPr>
+          </w:p>
+        </w:tc>
+        <w:tc>
+          <w:tcPr>
+            <w:tcW w:w="981" w:type="pct"/>
+          </w:tcPr>
+          <w:p>
+            <w:pPr>
+              <w:rPr>
+                <w:sz w:val="15"/>
+                <w:szCs w:val="15"/>
+              </w:rPr>
+            </w:pPr>
+          </w:p>
+        </w:tc>
+        <w:tc>
+          <w:tcPr>
+            <w:tcW w:w="1411" w:type="pct"/>
+          </w:tcPr>
+          <w:p>
+            <w:pPr>
+              <w:rPr>
+                <w:sz w:val="15"/>
+                <w:szCs w:val="15"/>
+              </w:rPr>
+            </w:pPr>
+          </w:p>
+        </w:tc>
+        <w:tc>
+          <w:tcPr>
+            <w:tcW w:w="1104" w:type="pct"/>
+          </w:tcPr>
+          <w:p>
+            <w:pPr>
+              <w:rPr>
+                <w:sz w:val="15"/>
+                <w:szCs w:val="15"/>
+              </w:rPr>
+            </w:pPr>
+          </w:p>
+        </w:tc>
+        <w:tc>
+          <w:tcPr>
+            <w:tcW w:w="476" w:type="pct"/>
+          </w:tcPr>
+          <w:p>
+            <w:pPr>
+              <w:rPr>
+                <w:sz w:val="15"/>
+                <w:szCs w:val="15"/>
+              </w:rPr>
+            </w:pPr>
+          </w:p>
+        </w:tc>
+      </w:tr>
+      <w:tr>
+        <w:tc>
+          <w:tcPr>
+            <w:tcW w:w="722" w:type="pct"/>
+          </w:tcPr>
+          <w:p>
+            <w:pPr>
+              <w:rPr>
+                <w:sz w:val="15"/>
+                <w:szCs w:val="15"/>
+              </w:rPr>
+            </w:pPr>
+          </w:p>
+        </w:tc>
+        <w:tc>
+          <w:tcPr>
+            <w:tcW w:w="306" w:type="pct"/>
+          </w:tcPr>
+          <w:p>
+            <w:pPr>
+              <w:rPr>
+                <w:sz w:val="15"/>
+                <w:szCs w:val="15"/>
+              </w:rPr>
+            </w:pPr>
+          </w:p>
+        </w:tc>
+        <w:tc>
+          <w:tcPr>
+            <w:tcW w:w="981" w:type="pct"/>
+          </w:tcPr>
+          <w:p>
+            <w:pPr>
+              <w:rPr>
+                <w:sz w:val="15"/>
+                <w:szCs w:val="15"/>
+              </w:rPr>
+            </w:pPr>
+          </w:p>
+        </w:tc>
+        <w:tc>
+          <w:tcPr>
+            <w:tcW w:w="1411" w:type="pct"/>
+          </w:tcPr>
+          <w:p>
+            <w:pPr>
+              <w:rPr>
+                <w:sz w:val="15"/>
+                <w:szCs w:val="15"/>
+              </w:rPr>
+            </w:pPr>
+          </w:p>
+        </w:tc>
+        <w:tc>
+          <w:tcPr>
+            <w:tcW w:w="1104" w:type="pct"/>
+          </w:tcPr>
+          <w:p>
+            <w:pPr>
+              <w:rPr>
+                <w:sz w:val="15"/>
+                <w:szCs w:val="15"/>
+              </w:rPr>
+            </w:pPr>
+          </w:p>
+        </w:tc>
+        <w:tc>
+          <w:tcPr>
+            <w:tcW w:w="476" w:type="pct"/>
+          </w:tcPr>
+          <w:p>
+            <w:pPr>
+              <w:rPr>
+                <w:sz w:val="15"/>
+                <w:szCs w:val="15"/>
+              </w:rPr>
+            </w:pPr>
+          </w:p>
+        </w:tc>
+      </w:tr>
+      <w:tr>
+        <w:tc>
+          <w:tcPr>
+            <w:tcW w:w="722" w:type="pct"/>
+          </w:tcPr>
+          <w:p>
+            <w:pPr>
+              <w:rPr>
+                <w:sz w:val="15"/>
+                <w:szCs w:val="15"/>
+              </w:rPr>
+            </w:pPr>
+          </w:p>
+        </w:tc>
+        <w:tc>
+          <w:tcPr>
+            <w:tcW w:w="306" w:type="pct"/>
+          </w:tcPr>
+          <w:p>
+            <w:pPr>
+              <w:rPr>
+                <w:sz w:val="15"/>
+                <w:szCs w:val="15"/>
+              </w:rPr>
+            </w:pPr>
+          </w:p>
+        </w:tc>
+        <w:tc>
+          <w:tcPr>
+            <w:tcW w:w="981" w:type="pct"/>
+          </w:tcPr>
+          <w:p>
+            <w:pPr>
+              <w:rPr>
+                <w:sz w:val="15"/>
+                <w:szCs w:val="15"/>
+              </w:rPr>
+            </w:pPr>
+          </w:p>
+        </w:tc>
+        <w:tc>
+          <w:tcPr>
+            <w:tcW w:w="1411" w:type="pct"/>
+          </w:tcPr>
+          <w:p>
+            <w:pPr>
+              <w:rPr>
+                <w:sz w:val="15"/>
+                <w:szCs w:val="15"/>
+              </w:rPr>
+            </w:pPr>
+          </w:p>
+        </w:tc>
+        <w:tc>
+          <w:tcPr>
+            <w:tcW w:w="1104" w:type="pct"/>
+          </w:tcPr>
+          <w:p>
+            <w:pPr>
+              <w:rPr>
+                <w:sz w:val="15"/>
+                <w:szCs w:val="15"/>
+              </w:rPr>
+            </w:pPr>
+          </w:p>
+        </w:tc>
+        <w:tc>
+          <w:tcPr>
+            <w:tcW w:w="476" w:type="pct"/>
+          </w:tcPr>
+          <w:p>
+            <w:pPr>
+              <w:rPr>
+                <w:sz w:val="15"/>
+                <w:szCs w:val="15"/>
+              </w:rPr>
+            </w:pPr>
+          </w:p>
+        </w:tc>
+      </w:tr>
+      <w:tr>
+        <w:tc>
+          <w:tcPr>
+            <w:tcW w:w="722" w:type="pct"/>
+          </w:tcPr>
+          <w:p>
+            <w:pPr>
+              <w:rPr>
+                <w:sz w:val="15"/>
+                <w:szCs w:val="15"/>
+              </w:rPr>
+            </w:pPr>
+          </w:p>
+        </w:tc>
+        <w:tc>
+          <w:tcPr>
+            <w:tcW w:w="306" w:type="pct"/>
+          </w:tcPr>
+          <w:p>
+            <w:pPr>
+              <w:rPr>
+                <w:sz w:val="15"/>
+                <w:szCs w:val="15"/>
+              </w:rPr>
+            </w:pPr>
+          </w:p>
+        </w:tc>
+        <w:tc>
+          <w:tcPr>
+            <w:tcW w:w="981" w:type="pct"/>
+          </w:tcPr>
+          <w:p>
+            <w:pPr>
+              <w:rPr>
+                <w:sz w:val="15"/>
+                <w:szCs w:val="15"/>
+              </w:rPr>
+            </w:pPr>
+          </w:p>
+        </w:tc>
+        <w:tc>
+          <w:tcPr>
+            <w:tcW w:w="1411" w:type="pct"/>
+          </w:tcPr>
+          <w:p>
+            <w:pPr>
+              <w:rPr>
+                <w:sz w:val="15"/>
+                <w:szCs w:val="15"/>
+              </w:rPr>
+            </w:pPr>
+          </w:p>
+        </w:tc>
+        <w:tc>
+          <w:tcPr>
+            <w:tcW w:w="1104" w:type="pct"/>
+          </w:tcPr>
+          <w:p>
+            <w:pPr>
+              <w:rPr>
+                <w:sz w:val="15"/>
+                <w:szCs w:val="15"/>
+              </w:rPr>
+            </w:pPr>
+          </w:p>
+        </w:tc>
+        <w:tc>
+          <w:tcPr>
+            <w:tcW w:w="476" w:type="pct"/>
+          </w:tcPr>
+          <w:p>
+            <w:pPr>
+              <w:rPr>
+                <w:sz w:val="15"/>
+                <w:szCs w:val="15"/>
+              </w:rPr>
+            </w:pPr>
+          </w:p>
+        </w:tc>
+      </w:tr>
+      <w:tr>
+        <w:tc>
+          <w:tcPr>
+            <w:tcW w:w="722" w:type="pct"/>
+          </w:tcPr>
+          <w:p>
+            <w:pPr>
+              <w:rPr>
+                <w:sz w:val="15"/>
+                <w:szCs w:val="15"/>
+              </w:rPr>
+            </w:pPr>
+          </w:p>
+        </w:tc>
+        <w:tc>
+          <w:tcPr>
+            <w:tcW w:w="306" w:type="pct"/>
+          </w:tcPr>
+          <w:p>
+            <w:pPr>
+              <w:rPr>
+                <w:sz w:val="15"/>
+                <w:szCs w:val="15"/>
+              </w:rPr>
+            </w:pPr>
+          </w:p>
+        </w:tc>
+        <w:tc>
+          <w:tcPr>
+            <w:tcW w:w="981" w:type="pct"/>
+          </w:tcPr>
+          <w:p>
+            <w:pPr>
+              <w:rPr>
+                <w:sz w:val="15"/>
+                <w:szCs w:val="15"/>
+              </w:rPr>
+            </w:pPr>
+          </w:p>
+        </w:tc>
+        <w:tc>
+          <w:tcPr>
+            <w:tcW w:w="1411" w:type="pct"/>
+          </w:tcPr>
+          <w:p>
+            <w:pPr>
+              <w:rPr>
+                <w:sz w:val="15"/>
+                <w:szCs w:val="15"/>
+              </w:rPr>
+            </w:pPr>
+          </w:p>
+        </w:tc>
+        <w:tc>
+          <w:tcPr>
+            <w:tcW w:w="1104" w:type="pct"/>
+          </w:tcPr>
+          <w:p>
+            <w:pPr>
+              <w:rPr>
+                <w:sz w:val="15"/>
+                <w:szCs w:val="15"/>
+              </w:rPr>
+            </w:pPr>
+          </w:p>
+        </w:tc>
+        <w:tc>
+          <w:tcPr>
+            <w:tcW w:w="476" w:type="pct"/>
+          </w:tcPr>
+          <w:p>
+            <w:pPr>
+              <w:rPr>
+                <w:sz w:val="15"/>
+                <w:szCs w:val="15"/>
+              </w:rPr>
+            </w:pPr>
+          </w:p>
+        </w:tc>
+      </w:tr>
+      <w:tr>
+        <w:tc>
+          <w:tcPr>
+            <w:tcW w:w="722" w:type="pct"/>
+          </w:tcPr>
+          <w:p>
+            <w:pPr>
+              <w:rPr>
+                <w:sz w:val="15"/>
+                <w:szCs w:val="15"/>
+              </w:rPr>
+            </w:pPr>
+          </w:p>
+        </w:tc>
+        <w:tc>
+          <w:tcPr>
+            <w:tcW w:w="306" w:type="pct"/>
+          </w:tcPr>
+          <w:p>
+            <w:pPr>
+              <w:rPr>
+                <w:sz w:val="15"/>
+                <w:szCs w:val="15"/>
+              </w:rPr>
+            </w:pPr>
+          </w:p>
+        </w:tc>
+        <w:tc>
+          <w:tcPr>
+            <w:tcW w:w="981" w:type="pct"/>
+          </w:tcPr>
+          <w:p>
+            <w:pPr>
+              <w:rPr>
+                <w:sz w:val="15"/>
+                <w:szCs w:val="15"/>
+              </w:rPr>
+            </w:pPr>
+          </w:p>
+        </w:tc>
+        <w:tc>
+          <w:tcPr>
+            <w:tcW w:w="1411" w:type="pct"/>
+          </w:tcPr>
+          <w:p>
+            <w:pPr>
+              <w:rPr>
+                <w:sz w:val="15"/>
+                <w:szCs w:val="15"/>
+              </w:rPr>
+            </w:pPr>
+          </w:p>
+        </w:tc>
+        <w:tc>
+          <w:tcPr>
+            <w:tcW w:w="1104" w:type="pct"/>
+          </w:tcPr>
+          <w:p>
+            <w:pPr>
+              <w:rPr>
+                <w:sz w:val="15"/>
+                <w:szCs w:val="15"/>
+              </w:rPr>
+            </w:pPr>
+          </w:p>
+        </w:tc>
+        <w:tc>
+          <w:tcPr>
+            <w:tcW w:w="476" w:type="pct"/>
+          </w:tcPr>
+          <w:p>
+            <w:pPr>
+              <w:rPr>
+                <w:sz w:val="15"/>
+                <w:szCs w:val="15"/>
+              </w:rPr>
+            </w:pPr>
+          </w:p>
+        </w:tc>
+      </w:tr>
+      <w:tr>
+        <w:tc>
+          <w:tcPr>
+            <w:tcW w:w="722" w:type="pct"/>
+          </w:tcPr>
+          <w:p>
+            <w:pPr>
+              <w:rPr>
+                <w:sz w:val="15"/>
+                <w:szCs w:val="15"/>
+              </w:rPr>
+            </w:pPr>
             <w:bookmarkStart w:id="0" w:name="_GoBack"/>
             <w:bookmarkEnd w:id="0"/>
+          </w:p>
+        </w:tc>
+        <w:tc>
+          <w:tcPr>
+            <w:tcW w:w="306" w:type="pct"/>
+          </w:tcPr>
+          <w:p>
+            <w:pPr>
+              <w:rPr>
+                <w:sz w:val="15"/>
+                <w:szCs w:val="15"/>
+              </w:rPr>
+            </w:pPr>
+          </w:p>
+        </w:tc>
+        <w:tc>
+          <w:tcPr>
+            <w:tcW w:w="981" w:type="pct"/>
+          </w:tcPr>
+          <w:p>
+            <w:pPr>
+              <w:rPr>
+                <w:sz w:val="15"/>
+                <w:szCs w:val="15"/>
+              </w:rPr>
+            </w:pPr>
+          </w:p>
+        </w:tc>
+        <w:tc>
+          <w:tcPr>
+            <w:tcW w:w="1411" w:type="pct"/>
+          </w:tcPr>
+          <w:p>
+            <w:pPr>
+              <w:rPr>
+                <w:sz w:val="15"/>
+                <w:szCs w:val="15"/>
+              </w:rPr>
+            </w:pPr>
+          </w:p>
+        </w:tc>
+        <w:tc>
+          <w:tcPr>
+            <w:tcW w:w="1104" w:type="pct"/>
+          </w:tcPr>
+          <w:p>
+            <w:pPr>
+              <w:rPr>
+                <w:sz w:val="15"/>
+                <w:szCs w:val="15"/>
+              </w:rPr>
+            </w:pPr>
+          </w:p>
+        </w:tc>
+        <w:tc>
+          <w:tcPr>
+            <w:tcW w:w="476" w:type="pct"/>
+          </w:tcPr>
+          <w:p>
+            <w:pPr>
+              <w:rPr>
+                <w:sz w:val="15"/>
+                <w:szCs w:val="15"/>
+              </w:rPr>
+            </w:pPr>
           </w:p>
         </w:tc>
       </w:tr>
